--- a/public/templates/uzo.docx
+++ b/public/templates/uzo.docx
@@ -1,12 +1,19 @@
 
 <file path=word/document.xml><?xml version="1.0" encoding="utf-8"?>
-<w:document xmlns:ve="http://schemas.openxmlformats.org/markup-compatibility/2006" xmlns:o="urn:schemas-microsoft-com:office:office" xmlns:r="http://schemas.openxmlformats.org/officeDocument/2006/relationships" xmlns:m="http://schemas.openxmlformats.org/officeDocument/2006/math" xmlns:v="urn:schemas-microsoft-com:vml" xmlns:wp="http://schemas.openxmlformats.org/drawingml/2006/wordprocessingDrawing" xmlns:w10="urn:schemas-microsoft-com:office:word" xmlns:w="http://schemas.openxmlformats.org/wordprocessingml/2006/main" xmlns:wne="http://schemas.microsoft.com/office/word/2006/wordml">
+<w:document xmlns:wpc="http://schemas.microsoft.com/office/word/2010/wordprocessingCanvas" xmlns:mc="http://schemas.openxmlformats.org/markup-compatibility/2006" xmlns:o="urn:schemas-microsoft-com:office:office" xmlns:r="http://schemas.openxmlformats.org/officeDocument/2006/relationships" xmlns:m="http://schemas.openxmlformats.org/officeDocument/2006/math" xmlns:v="urn:schemas-microsoft-com:vml" xmlns:wp14="http://schemas.microsoft.com/office/word/2010/wordprocessingDrawing" xmlns:wp="http://schemas.openxmlformats.org/drawingml/2006/wordprocessingDrawing" xmlns:w="http://schemas.openxmlformats.org/wordprocessingml/2006/main" xmlns:w14="http://schemas.microsoft.com/office/word/2010/wordml" xmlns:w10="urn:schemas-microsoft-com:office:word" xmlns:w15="http://schemas.microsoft.com/office/word/2012/wordml" xmlns:wpg="http://schemas.microsoft.com/office/word/2010/wordprocessingGroup" xmlns:wpi="http://schemas.microsoft.com/office/word/2010/wordprocessingInk" xmlns:wne="http://schemas.microsoft.com/office/word/2006/wordml" xmlns:wps="http://schemas.microsoft.com/office/word/2010/wordprocessingShape" xmlns:wpsCustomData="http://www.wps.cn/officeDocument/2013/wpsCustomData" mc:Ignorable="w14 w15 wp14">
   <w:body>
     <w:tbl>
       <w:tblPr>
+        <w:tblStyle w:val="11"/>
         <w:tblW w:w="14992" w:type="dxa"/>
+        <w:tblInd w:w="0" w:type="dxa"/>
         <w:tblLayout w:type="fixed"/>
-        <w:tblLook w:val="0000"/>
+        <w:tblCellMar>
+          <w:top w:w="0" w:type="dxa"/>
+          <w:left w:w="108" w:type="dxa"/>
+          <w:bottom w:w="0" w:type="dxa"/>
+          <w:right w:w="108" w:type="dxa"/>
+        </w:tblCellMar>
       </w:tblPr>
       <w:tblGrid>
         <w:gridCol w:w="250"/>
@@ -21,8 +28,17 @@
         <w:gridCol w:w="5386"/>
       </w:tblGrid>
       <w:tr>
+        <w:tblPrEx>
+          <w:tblLayout w:type="fixed"/>
+          <w:tblCellMar>
+            <w:top w:w="0" w:type="dxa"/>
+            <w:left w:w="108" w:type="dxa"/>
+            <w:bottom w:w="0" w:type="dxa"/>
+            <w:right w:w="108" w:type="dxa"/>
+          </w:tblCellMar>
+        </w:tblPrEx>
         <w:trPr>
-          <w:trHeight w:val="1512"/>
+          <w:trHeight w:val="1512" w:hRule="atLeast"/>
         </w:trPr>
         <w:tc>
           <w:tcPr>
@@ -45,83 +61,23 @@
                 <w:sz w:val="22"/>
                 <w:szCs w:val="22"/>
               </w:rPr>
-              <w:t>Электролаборатория</w:t>
-            </w:r>
-            <w:r>
-              <w:rPr>
-                <w:sz w:val="22"/>
-                <w:szCs w:val="22"/>
-              </w:rPr>
-              <w:t xml:space="preserve"> «ЭЛИЗ»</w:t>
-            </w:r>
-          </w:p>
-          <w:p>
-            <w:pPr>
-              <w:rPr>
-                <w:sz w:val="22"/>
-                <w:szCs w:val="22"/>
-                <w:lang w:val="en-US"/>
-              </w:rPr>
-            </w:pPr>
-            <w:r>
-              <w:rPr>
-                <w:sz w:val="22"/>
-                <w:szCs w:val="22"/>
-              </w:rPr>
-              <w:t>1500</w:t>
-            </w:r>
-            <w:r>
-              <w:rPr>
-                <w:sz w:val="22"/>
-                <w:szCs w:val="22"/>
-              </w:rPr>
-              <w:t>65</w:t>
-            </w:r>
-            <w:r>
-              <w:rPr>
-                <w:sz w:val="22"/>
-                <w:szCs w:val="22"/>
-              </w:rPr>
-              <w:t>, г</w:t>
-            </w:r>
-            <w:proofErr w:type="gramStart"/>
-            <w:r>
-              <w:rPr>
-                <w:sz w:val="22"/>
-                <w:szCs w:val="22"/>
-              </w:rPr>
-              <w:t>.Я</w:t>
-            </w:r>
-            <w:proofErr w:type="gramEnd"/>
-            <w:r>
-              <w:rPr>
-                <w:sz w:val="22"/>
-                <w:szCs w:val="22"/>
-              </w:rPr>
-              <w:t>рославль,</w:t>
-            </w:r>
-            <w:r>
-              <w:rPr>
-                <w:sz w:val="22"/>
-                <w:szCs w:val="22"/>
-              </w:rPr>
-              <w:t xml:space="preserve"> </w:t>
-            </w:r>
-            <w:proofErr w:type="spellStart"/>
-            <w:r>
-              <w:rPr>
-                <w:sz w:val="22"/>
-                <w:szCs w:val="22"/>
-              </w:rPr>
-              <w:t>пр-т</w:t>
-            </w:r>
-            <w:proofErr w:type="spellEnd"/>
-            <w:r>
-              <w:rPr>
-                <w:sz w:val="22"/>
-                <w:szCs w:val="22"/>
-              </w:rPr>
-              <w:t xml:space="preserve"> Машиностроителей, д.83, офис . </w:t>
+              <w:t>Электролаборатория «ЭЛИЗ»</w:t>
+            </w:r>
+          </w:p>
+          <w:p>
+            <w:pPr>
+              <w:rPr>
+                <w:sz w:val="22"/>
+                <w:szCs w:val="22"/>
+                <w:lang w:val="en-US"/>
+              </w:rPr>
+            </w:pPr>
+            <w:r>
+              <w:rPr>
+                <w:sz w:val="22"/>
+                <w:szCs w:val="22"/>
+              </w:rPr>
+              <w:t xml:space="preserve">150065, г.Ярославль, пр-т Машиностроителей, д.83, офис . </w:t>
             </w:r>
             <w:r>
               <w:rPr>
@@ -154,23 +110,7 @@
                 <w:szCs w:val="22"/>
                 <w:lang w:val="en-US"/>
               </w:rPr>
-              <w:t>. +791</w:t>
-            </w:r>
-            <w:r>
-              <w:rPr>
-                <w:sz w:val="22"/>
-                <w:szCs w:val="22"/>
-                <w:lang w:val="en-US"/>
-              </w:rPr>
-              <w:t>59736773</w:t>
-            </w:r>
-            <w:r>
-              <w:rPr>
-                <w:sz w:val="22"/>
-                <w:szCs w:val="22"/>
-                <w:lang w:val="en-US"/>
-              </w:rPr>
-              <w:t xml:space="preserve">, </w:t>
+              <w:t xml:space="preserve">. +79159736773, </w:t>
             </w:r>
             <w:r>
               <w:rPr>
@@ -179,34 +119,7 @@
                 <w:szCs w:val="22"/>
                 <w:lang w:val="en-US"/>
               </w:rPr>
-              <w:t>E</w:t>
-            </w:r>
-            <w:r>
-              <w:rPr>
-                <w:color w:val="000000"/>
-                <w:sz w:val="22"/>
-                <w:szCs w:val="22"/>
-                <w:lang w:val="en-US"/>
-              </w:rPr>
-              <w:t>-</w:t>
-            </w:r>
-            <w:r>
-              <w:rPr>
-                <w:color w:val="000000"/>
-                <w:sz w:val="22"/>
-                <w:szCs w:val="22"/>
-                <w:lang w:val="en-US"/>
-              </w:rPr>
-              <w:t>Mail</w:t>
-            </w:r>
-            <w:r>
-              <w:rPr>
-                <w:color w:val="000000"/>
-                <w:sz w:val="22"/>
-                <w:szCs w:val="22"/>
-                <w:lang w:val="en-US"/>
-              </w:rPr>
-              <w:t xml:space="preserve">: </w:t>
+              <w:t xml:space="preserve">E-Mail: </w:t>
             </w:r>
             <w:r>
               <w:rPr>
@@ -244,71 +157,22 @@
                 <w:sz w:val="22"/>
                 <w:szCs w:val="22"/>
               </w:rPr>
-              <w:t xml:space="preserve">№ </w:t>
-            </w:r>
-            <w:r>
-              <w:rPr>
-                <w:sz w:val="22"/>
-                <w:szCs w:val="22"/>
-              </w:rPr>
-              <w:t>0111</w:t>
-            </w:r>
-            <w:r>
-              <w:rPr>
-                <w:sz w:val="22"/>
-                <w:szCs w:val="22"/>
-              </w:rPr>
-              <w:t xml:space="preserve"> от </w:t>
-            </w:r>
-            <w:r>
-              <w:rPr>
-                <w:sz w:val="22"/>
-                <w:szCs w:val="22"/>
-              </w:rPr>
-              <w:t>04</w:t>
-            </w:r>
-            <w:r>
-              <w:rPr>
-                <w:sz w:val="22"/>
-                <w:szCs w:val="22"/>
-              </w:rPr>
-              <w:t xml:space="preserve"> февраля 2019 г.</w:t>
-            </w:r>
-            <w:r>
-              <w:rPr>
-                <w:sz w:val="22"/>
-                <w:szCs w:val="22"/>
-              </w:rPr>
-              <w:t xml:space="preserve"> </w:t>
-            </w:r>
-          </w:p>
-          <w:p>
-            <w:pPr>
-              <w:rPr>
-                <w:sz w:val="22"/>
-                <w:szCs w:val="22"/>
-              </w:rPr>
-            </w:pPr>
-            <w:r>
-              <w:rPr>
-                <w:sz w:val="22"/>
-                <w:szCs w:val="22"/>
-              </w:rPr>
-              <w:t>Выдано центральным управлением федеральной службы по экологическому</w:t>
-            </w:r>
-            <w:r>
-              <w:rPr>
-                <w:sz w:val="22"/>
-                <w:szCs w:val="22"/>
-              </w:rPr>
-              <w:t>,</w:t>
-            </w:r>
-            <w:r>
-              <w:rPr>
-                <w:sz w:val="22"/>
-                <w:szCs w:val="22"/>
-              </w:rPr>
-              <w:t xml:space="preserve"> технологическому и атомному надзору.</w:t>
+              <w:t xml:space="preserve">№ 0111 от 04 февраля 2019 г. </w:t>
+            </w:r>
+          </w:p>
+          <w:p>
+            <w:pPr>
+              <w:rPr>
+                <w:sz w:val="22"/>
+                <w:szCs w:val="22"/>
+              </w:rPr>
+            </w:pPr>
+            <w:r>
+              <w:rPr>
+                <w:sz w:val="22"/>
+                <w:szCs w:val="22"/>
+              </w:rPr>
+              <w:t>Выдано центральным управлением федеральной службы по экологическому, технологическому и атомному надзору.</w:t>
             </w:r>
           </w:p>
           <w:p>
@@ -333,9 +197,6 @@
           </w:tcPr>
           <w:p>
             <w:r>
-              <w:rPr>
-                <w:noProof/>
-              </w:rPr>
               <w:drawing>
                 <wp:inline distT="0" distB="0" distL="0" distR="0">
                   <wp:extent cx="1933575" cy="1209675"/>
@@ -348,16 +209,16 @@
                     <a:graphicData uri="http://schemas.openxmlformats.org/drawingml/2006/picture">
                       <pic:pic xmlns:pic="http://schemas.openxmlformats.org/drawingml/2006/picture">
                         <pic:nvPicPr>
-                          <pic:cNvPr id="0" name="Picture 1" descr="Логотип 3"/>
+                          <pic:cNvPr id="1" name="Рисунок 1" descr="Логотип 3"/>
                           <pic:cNvPicPr>
                             <a:picLocks noChangeAspect="1" noChangeArrowheads="1"/>
                           </pic:cNvPicPr>
                         </pic:nvPicPr>
                         <pic:blipFill>
-                          <a:blip r:embed="rId7" cstate="print">
+                          <a:blip r:embed="rId5" cstate="print">
                             <a:extLst>
                               <a:ext uri="{28A0092B-C50C-407E-A947-70E740481C1C}">
-                                <a14:useLocalDpi xmlns:a14="http://schemas.microsoft.com/office/drawing/2010/main" xmlns:wps="http://schemas.microsoft.com/office/word/2010/wordprocessingShape" xmlns:wpi="http://schemas.microsoft.com/office/word/2010/wordprocessingInk" xmlns:wpg="http://schemas.microsoft.com/office/word/2010/wordprocessingGroup" xmlns:w16se="http://schemas.microsoft.com/office/word/2015/wordml/symex" xmlns:w16cid="http://schemas.microsoft.com/office/word/2016/wordml/cid" xmlns:w15="http://schemas.microsoft.com/office/word/2012/wordml" xmlns:w14="http://schemas.microsoft.com/office/word/2010/wordml" xmlns:w="http://schemas.openxmlformats.org/wordprocessingml/2006/main" xmlns:w10="urn:schemas-microsoft-com:office:word" xmlns:wp14="http://schemas.microsoft.com/office/word/2010/wordprocessingDrawing" xmlns:v="urn:schemas-microsoft-com:vml" xmlns:o="urn:schemas-microsoft-com:office:office" xmlns:am3d="http://schemas.microsoft.com/office/drawing/2017/model3d" xmlns:aink="http://schemas.microsoft.com/office/drawing/2016/ink" xmlns:mc="http://schemas.openxmlformats.org/markup-compatibility/2006" xmlns:cx8="http://schemas.microsoft.com/office/drawing/2016/5/14/chartex" xmlns:cx7="http://schemas.microsoft.com/office/drawing/2016/5/13/chartex" xmlns:cx6="http://schemas.microsoft.com/office/drawing/2016/5/12/chartex" xmlns:cx5="http://schemas.microsoft.com/office/drawing/2016/5/11/chartex" xmlns:cx4="http://schemas.microsoft.com/office/drawing/2016/5/10/chartex" xmlns:cx3="http://schemas.microsoft.com/office/drawing/2016/5/9/chartex" xmlns:cx2="http://schemas.microsoft.com/office/drawing/2015/10/21/chartex" xmlns:cx1="http://schemas.microsoft.com/office/drawing/2015/9/8/chartex" xmlns:cx="http://schemas.microsoft.com/office/drawing/2014/chartex" xmlns:wpc="http://schemas.microsoft.com/office/word/2010/wordprocessingCanvas" xmlns="" val="0"/>
+                                <a14:useLocalDpi xmlns:a14="http://schemas.microsoft.com/office/drawing/2010/main" val="0"/>
                               </a:ext>
                             </a:extLst>
                           </a:blip>
@@ -366,7 +227,7 @@
                             <a:fillRect/>
                           </a:stretch>
                         </pic:blipFill>
-                        <pic:spPr bwMode="auto">
+                        <pic:spPr>
                           <a:xfrm>
                             <a:off x="0" y="0"/>
                             <a:ext cx="1933575" cy="1209675"/>
@@ -416,7 +277,6 @@
               </w:rPr>
               <w:t>${</w:t>
             </w:r>
-            <w:proofErr w:type="spellStart"/>
             <w:r>
               <w:rPr>
                 <w:bCs/>
@@ -426,7 +286,6 @@
               </w:rPr>
               <w:t>customerName</w:t>
             </w:r>
-            <w:proofErr w:type="spellEnd"/>
             <w:r>
               <w:rPr>
                 <w:bCs/>
@@ -527,13 +386,20 @@
       <w:tr>
         <w:tblPrEx>
           <w:tblBorders>
-            <w:top w:val="single" w:sz="4" w:space="0" w:color="auto"/>
-            <w:left w:val="single" w:sz="4" w:space="0" w:color="auto"/>
-            <w:bottom w:val="single" w:sz="4" w:space="0" w:color="auto"/>
-            <w:right w:val="single" w:sz="4" w:space="0" w:color="auto"/>
-            <w:insideH w:val="single" w:sz="4" w:space="0" w:color="auto"/>
-            <w:insideV w:val="single" w:sz="4" w:space="0" w:color="auto"/>
+            <w:top w:val="single" w:color="auto" w:sz="4" w:space="0"/>
+            <w:left w:val="single" w:color="auto" w:sz="4" w:space="0"/>
+            <w:bottom w:val="single" w:color="auto" w:sz="4" w:space="0"/>
+            <w:right w:val="single" w:color="auto" w:sz="4" w:space="0"/>
+            <w:insideH w:val="single" w:color="auto" w:sz="4" w:space="0"/>
+            <w:insideV w:val="single" w:color="auto" w:sz="4" w:space="0"/>
           </w:tblBorders>
+          <w:tblLayout w:type="fixed"/>
+          <w:tblCellMar>
+            <w:top w:w="0" w:type="dxa"/>
+            <w:left w:w="108" w:type="dxa"/>
+            <w:bottom w:w="0" w:type="dxa"/>
+            <w:right w:w="108" w:type="dxa"/>
+          </w:tblCellMar>
         </w:tblPrEx>
         <w:trPr>
           <w:gridAfter w:val="3"/>
@@ -575,7 +441,7 @@
             <w:tcBorders>
               <w:top w:val="nil"/>
               <w:left w:val="nil"/>
-              <w:bottom w:val="single" w:sz="4" w:space="0" w:color="auto"/>
+              <w:bottom w:val="single" w:color="auto" w:sz="4" w:space="0"/>
               <w:right w:val="nil"/>
             </w:tcBorders>
           </w:tcPr>
@@ -594,33 +460,7 @@
                 <w:szCs w:val="22"/>
                 <w:lang w:val="en-US"/>
               </w:rPr>
-              <w:t>${</w:t>
-            </w:r>
-            <w:proofErr w:type="spellStart"/>
-            <w:r>
-              <w:rPr>
-                <w:sz w:val="22"/>
-                <w:szCs w:val="22"/>
-                <w:lang w:val="en-US"/>
-              </w:rPr>
-              <w:t>start_</w:t>
-            </w:r>
-            <w:r>
-              <w:rPr>
-                <w:sz w:val="22"/>
-                <w:szCs w:val="22"/>
-                <w:lang w:val="en-US"/>
-              </w:rPr>
-              <w:t>day</w:t>
-            </w:r>
-            <w:proofErr w:type="spellEnd"/>
-            <w:r>
-              <w:rPr>
-                <w:sz w:val="22"/>
-                <w:szCs w:val="22"/>
-                <w:lang w:val="en-US"/>
-              </w:rPr>
-              <w:t>}</w:t>
+              <w:t>${start_day}</w:t>
             </w:r>
           </w:p>
         </w:tc>
@@ -659,7 +499,7 @@
             <w:tcBorders>
               <w:top w:val="nil"/>
               <w:left w:val="nil"/>
-              <w:bottom w:val="single" w:sz="4" w:space="0" w:color="auto"/>
+              <w:bottom w:val="single" w:color="auto" w:sz="4" w:space="0"/>
               <w:right w:val="nil"/>
             </w:tcBorders>
           </w:tcPr>
@@ -678,33 +518,7 @@
                 <w:szCs w:val="22"/>
                 <w:lang w:val="en-US"/>
               </w:rPr>
-              <w:t>${</w:t>
-            </w:r>
-            <w:proofErr w:type="spellStart"/>
-            <w:r>
-              <w:rPr>
-                <w:sz w:val="22"/>
-                <w:szCs w:val="22"/>
-                <w:lang w:val="en-US"/>
-              </w:rPr>
-              <w:t>start_</w:t>
-            </w:r>
-            <w:r>
-              <w:rPr>
-                <w:sz w:val="22"/>
-                <w:szCs w:val="22"/>
-                <w:lang w:val="en-US"/>
-              </w:rPr>
-              <w:t>month</w:t>
-            </w:r>
-            <w:proofErr w:type="spellEnd"/>
-            <w:r>
-              <w:rPr>
-                <w:sz w:val="22"/>
-                <w:szCs w:val="22"/>
-                <w:lang w:val="en-US"/>
-              </w:rPr>
-              <w:t>}</w:t>
+              <w:t>${start_month}</w:t>
             </w:r>
           </w:p>
         </w:tc>
@@ -714,7 +528,7 @@
             <w:tcBorders>
               <w:top w:val="nil"/>
               <w:left w:val="nil"/>
-              <w:bottom w:val="single" w:sz="4" w:space="0" w:color="auto"/>
+              <w:bottom w:val="single" w:color="auto" w:sz="4" w:space="0"/>
               <w:right w:val="nil"/>
             </w:tcBorders>
           </w:tcPr>
@@ -733,33 +547,7 @@
                 <w:szCs w:val="22"/>
                 <w:lang w:val="en-US"/>
               </w:rPr>
-              <w:t>${</w:t>
-            </w:r>
-            <w:proofErr w:type="spellStart"/>
-            <w:r>
-              <w:rPr>
-                <w:sz w:val="22"/>
-                <w:szCs w:val="22"/>
-                <w:lang w:val="en-US"/>
-              </w:rPr>
-              <w:t>start_</w:t>
-            </w:r>
-            <w:r>
-              <w:rPr>
-                <w:sz w:val="22"/>
-                <w:szCs w:val="22"/>
-                <w:lang w:val="en-US"/>
-              </w:rPr>
-              <w:t>year</w:t>
-            </w:r>
-            <w:proofErr w:type="spellEnd"/>
-            <w:r>
-              <w:rPr>
-                <w:sz w:val="22"/>
-                <w:szCs w:val="22"/>
-                <w:lang w:val="en-US"/>
-              </w:rPr>
-              <w:t>}</w:t>
+              <w:t>${start_year}</w:t>
             </w:r>
           </w:p>
         </w:tc>
@@ -781,21 +569,12 @@
                 <w:szCs w:val="22"/>
               </w:rPr>
             </w:pPr>
-            <w:proofErr w:type="gramStart"/>
-            <w:r>
-              <w:rPr>
-                <w:sz w:val="22"/>
-                <w:szCs w:val="22"/>
-              </w:rPr>
-              <w:t>г</w:t>
-            </w:r>
-            <w:proofErr w:type="gramEnd"/>
-            <w:r>
-              <w:rPr>
-                <w:sz w:val="22"/>
-                <w:szCs w:val="22"/>
-              </w:rPr>
-              <w:t>.</w:t>
+            <w:r>
+              <w:rPr>
+                <w:sz w:val="22"/>
+                <w:szCs w:val="22"/>
+              </w:rPr>
+              <w:t>г.</w:t>
             </w:r>
           </w:p>
         </w:tc>
@@ -822,7 +601,7 @@
     </w:tbl>
     <w:p>
       <w:pPr>
-        <w:pStyle w:val="1"/>
+        <w:pStyle w:val="2"/>
         <w:jc w:val="left"/>
         <w:rPr>
           <w:b/>
@@ -832,7 +611,7 @@
     </w:p>
     <w:p>
       <w:pPr>
-        <w:pStyle w:val="1"/>
+        <w:pStyle w:val="2"/>
         <w:rPr>
           <w:b/>
           <w:sz w:val="32"/>
@@ -844,14 +623,7 @@
           <w:b/>
           <w:sz w:val="32"/>
         </w:rPr>
-        <w:t>Протокол №</w:t>
-      </w:r>
-      <w:r>
-        <w:rPr>
-          <w:b/>
-          <w:sz w:val="32"/>
-        </w:rPr>
-        <w:t xml:space="preserve"> </w:t>
+        <w:t xml:space="preserve">Протокол № </w:t>
       </w:r>
       <w:r>
         <w:rPr>
@@ -920,37 +692,15 @@
           <w:b/>
           <w:sz w:val="28"/>
         </w:rPr>
-        <w:t xml:space="preserve">(количество </w:t>
-      </w:r>
-      <w:r>
-        <w:rPr>
-          <w:b/>
-          <w:sz w:val="28"/>
-        </w:rPr>
-        <w:t>страниц</w:t>
-      </w:r>
-      <w:r>
-        <w:rPr>
-          <w:b/>
-          <w:sz w:val="28"/>
-        </w:rPr>
-        <w:t xml:space="preserve"> </w:t>
+        <w:t xml:space="preserve">(количество страниц </w:t>
       </w:r>
       <w:r>
         <w:rPr>
           <w:sz w:val="28"/>
           <w:u w:val="single"/>
         </w:rPr>
-        <w:t xml:space="preserve">    </w:t>
+        <w:t xml:space="preserve">    2</w:t>
       </w:r>
-      <w:r>
-        <w:rPr>
-          <w:sz w:val="28"/>
-          <w:u w:val="single"/>
-        </w:rPr>
-        <w:t>2</w:t>
-      </w:r>
-      <w:proofErr w:type="gramStart"/>
       <w:r>
         <w:rPr>
           <w:b/>
@@ -964,23 +714,8 @@
           <w:b/>
           <w:sz w:val="28"/>
         </w:rPr>
-        <w:t xml:space="preserve"> </w:t>
+        <w:t xml:space="preserve">  )</w:t>
       </w:r>
-      <w:r>
-        <w:rPr>
-          <w:b/>
-          <w:sz w:val="28"/>
-        </w:rPr>
-        <w:t xml:space="preserve"> </w:t>
-      </w:r>
-      <w:r>
-        <w:rPr>
-          <w:b/>
-          <w:sz w:val="28"/>
-        </w:rPr>
-        <w:t>)</w:t>
-      </w:r>
-      <w:proofErr w:type="gramEnd"/>
     </w:p>
     <w:p>
       <w:pPr>
@@ -1023,14 +758,7 @@
           <w:sz w:val="24"/>
           <w:szCs w:val="24"/>
         </w:rPr>
-        <w:t xml:space="preserve">Температура воздуха </w:t>
-      </w:r>
-      <w:r>
-        <w:rPr>
-          <w:sz w:val="24"/>
-          <w:szCs w:val="24"/>
-        </w:rPr>
-        <w:t>${</w:t>
+        <w:t>Температура воздуха ${</w:t>
       </w:r>
       <w:r>
         <w:rPr>
@@ -1045,21 +773,7 @@
           <w:sz w:val="24"/>
           <w:szCs w:val="24"/>
         </w:rPr>
-        <w:t>}</w:t>
-      </w:r>
-      <w:r>
-        <w:rPr>
-          <w:sz w:val="24"/>
-          <w:szCs w:val="24"/>
-        </w:rPr>
-        <w:t xml:space="preserve"> С. Влажность воздуха </w:t>
-      </w:r>
-      <w:r>
-        <w:rPr>
-          <w:sz w:val="24"/>
-          <w:szCs w:val="24"/>
-        </w:rPr>
-        <w:t>${</w:t>
+        <w:t>} С. Влажность воздуха ${</w:t>
       </w:r>
       <w:r>
         <w:rPr>
@@ -1074,21 +788,7 @@
           <w:sz w:val="24"/>
           <w:szCs w:val="24"/>
         </w:rPr>
-        <w:t>}</w:t>
-      </w:r>
-      <w:r>
-        <w:rPr>
-          <w:sz w:val="24"/>
-          <w:szCs w:val="24"/>
-        </w:rPr>
-        <w:t xml:space="preserve">%. Атмосферное давление </w:t>
-      </w:r>
-      <w:r>
-        <w:rPr>
-          <w:sz w:val="24"/>
-          <w:szCs w:val="24"/>
-        </w:rPr>
-        <w:t>${</w:t>
+        <w:t>}%. Атмосферное давление ${</w:t>
       </w:r>
       <w:r>
         <w:rPr>
@@ -1103,30 +803,7 @@
           <w:sz w:val="24"/>
           <w:szCs w:val="24"/>
         </w:rPr>
-        <w:t>}</w:t>
-      </w:r>
-      <w:r>
-        <w:rPr>
-          <w:sz w:val="24"/>
-          <w:szCs w:val="24"/>
-        </w:rPr>
-        <w:t xml:space="preserve"> </w:t>
-      </w:r>
-      <w:proofErr w:type="spellStart"/>
-      <w:r>
-        <w:rPr>
-          <w:sz w:val="24"/>
-          <w:szCs w:val="24"/>
-        </w:rPr>
-        <w:t>мм.рт.ст</w:t>
-      </w:r>
-      <w:proofErr w:type="spellEnd"/>
-      <w:r>
-        <w:rPr>
-          <w:sz w:val="24"/>
-          <w:szCs w:val="24"/>
-        </w:rPr>
-        <w:t>.</w:t>
+        <w:t>} мм.рт.ст.</w:t>
       </w:r>
     </w:p>
     <w:p>
@@ -1171,19 +848,11 @@
         </w:rPr>
         <w:t>I</w:t>
       </w:r>
-      <w:proofErr w:type="spellStart"/>
       <w:r>
         <w:rPr>
           <w:sz w:val="16"/>
         </w:rPr>
-        <w:t>ср.д.з</w:t>
-      </w:r>
-      <w:proofErr w:type="spellEnd"/>
-      <w:r>
-        <w:rPr>
-          <w:sz w:val="16"/>
-        </w:rPr>
-        <w:t xml:space="preserve">. – </w:t>
+        <w:t xml:space="preserve">ср.д.з. – </w:t>
       </w:r>
       <w:r>
         <w:t>отключающий дифференциальный ток (ток утечки)</w:t>
@@ -1199,18 +868,24 @@
     </w:p>
     <w:tbl>
       <w:tblPr>
-        <w:tblW w:w="0" w:type="auto"/>
+        <w:tblStyle w:val="11"/>
+        <w:tblW w:w="14615" w:type="dxa"/>
         <w:tblInd w:w="108" w:type="dxa"/>
         <w:tblBorders>
-          <w:top w:val="single" w:sz="4" w:space="0" w:color="auto"/>
-          <w:left w:val="single" w:sz="4" w:space="0" w:color="auto"/>
-          <w:bottom w:val="single" w:sz="4" w:space="0" w:color="auto"/>
-          <w:right w:val="single" w:sz="4" w:space="0" w:color="auto"/>
-          <w:insideH w:val="single" w:sz="4" w:space="0" w:color="auto"/>
-          <w:insideV w:val="single" w:sz="4" w:space="0" w:color="auto"/>
+          <w:top w:val="single" w:color="auto" w:sz="4" w:space="0"/>
+          <w:left w:val="single" w:color="auto" w:sz="4" w:space="0"/>
+          <w:bottom w:val="single" w:color="auto" w:sz="4" w:space="0"/>
+          <w:right w:val="single" w:color="auto" w:sz="4" w:space="0"/>
+          <w:insideH w:val="single" w:color="auto" w:sz="4" w:space="0"/>
+          <w:insideV w:val="single" w:color="auto" w:sz="4" w:space="0"/>
         </w:tblBorders>
         <w:tblLayout w:type="fixed"/>
-        <w:tblLook w:val="0000"/>
+        <w:tblCellMar>
+          <w:top w:w="0" w:type="dxa"/>
+          <w:left w:w="108" w:type="dxa"/>
+          <w:bottom w:w="0" w:type="dxa"/>
+          <w:right w:w="108" w:type="dxa"/>
+        </w:tblCellMar>
       </w:tblPr>
       <w:tblGrid>
         <w:gridCol w:w="567"/>
@@ -1226,9 +901,26 @@
         <w:gridCol w:w="2050"/>
       </w:tblGrid>
       <w:tr>
+        <w:tblPrEx>
+          <w:tblBorders>
+            <w:top w:val="single" w:color="auto" w:sz="4" w:space="0"/>
+            <w:left w:val="single" w:color="auto" w:sz="4" w:space="0"/>
+            <w:bottom w:val="single" w:color="auto" w:sz="4" w:space="0"/>
+            <w:right w:val="single" w:color="auto" w:sz="4" w:space="0"/>
+            <w:insideH w:val="single" w:color="auto" w:sz="4" w:space="0"/>
+            <w:insideV w:val="single" w:color="auto" w:sz="4" w:space="0"/>
+          </w:tblBorders>
+          <w:tblLayout w:type="fixed"/>
+          <w:tblCellMar>
+            <w:top w:w="0" w:type="dxa"/>
+            <w:left w:w="108" w:type="dxa"/>
+            <w:bottom w:w="0" w:type="dxa"/>
+            <w:right w:w="108" w:type="dxa"/>
+          </w:tblCellMar>
+        </w:tblPrEx>
         <w:trPr>
           <w:cantSplit/>
-          <w:trHeight w:val="227"/>
+          <w:trHeight w:val="227" w:hRule="atLeast"/>
         </w:trPr>
         <w:tc>
           <w:tcPr>
@@ -1285,12 +977,12 @@
           </w:tcPr>
           <w:p>
             <w:pPr>
-              <w:pStyle w:val="3"/>
-            </w:pPr>
-          </w:p>
-          <w:p>
-            <w:pPr>
-              <w:pStyle w:val="3"/>
+              <w:pStyle w:val="4"/>
+            </w:pPr>
+          </w:p>
+          <w:p>
+            <w:pPr>
+              <w:pStyle w:val="4"/>
             </w:pPr>
             <w:r>
               <w:t>Место установки, обозначение в проекте, назначение</w:t>
@@ -1365,14 +1057,31 @@
         </w:tc>
       </w:tr>
       <w:tr>
+        <w:tblPrEx>
+          <w:tblBorders>
+            <w:top w:val="single" w:color="auto" w:sz="4" w:space="0"/>
+            <w:left w:val="single" w:color="auto" w:sz="4" w:space="0"/>
+            <w:bottom w:val="single" w:color="auto" w:sz="4" w:space="0"/>
+            <w:right w:val="single" w:color="auto" w:sz="4" w:space="0"/>
+            <w:insideH w:val="single" w:color="auto" w:sz="4" w:space="0"/>
+            <w:insideV w:val="single" w:color="auto" w:sz="4" w:space="0"/>
+          </w:tblBorders>
+          <w:tblLayout w:type="fixed"/>
+          <w:tblCellMar>
+            <w:top w:w="0" w:type="dxa"/>
+            <w:left w:w="108" w:type="dxa"/>
+            <w:bottom w:w="0" w:type="dxa"/>
+            <w:right w:w="108" w:type="dxa"/>
+          </w:tblCellMar>
+        </w:tblPrEx>
         <w:trPr>
           <w:cantSplit/>
-          <w:trHeight w:val="227"/>
+          <w:trHeight w:val="227" w:hRule="atLeast"/>
         </w:trPr>
         <w:tc>
           <w:tcPr>
             <w:tcW w:w="567" w:type="dxa"/>
-            <w:vMerge/>
+            <w:vMerge w:val="continue"/>
             <w:tcBorders>
               <w:top w:val="nil"/>
               <w:bottom w:val="nil"/>
@@ -1390,7 +1099,7 @@
         <w:tc>
           <w:tcPr>
             <w:tcW w:w="4536" w:type="dxa"/>
-            <w:vMerge/>
+            <w:vMerge w:val="continue"/>
             <w:tcBorders>
               <w:top w:val="nil"/>
               <w:bottom w:val="nil"/>
@@ -1398,7 +1107,7 @@
           </w:tcPr>
           <w:p>
             <w:pPr>
-              <w:pStyle w:val="3"/>
+              <w:pStyle w:val="4"/>
             </w:pPr>
           </w:p>
         </w:tc>
@@ -1512,32 +1221,110 @@
               <w:rPr>
                 <w:sz w:val="16"/>
               </w:rPr>
-              <w:t>ср.д..</w:t>
-            </w:r>
-            <w:proofErr w:type="spellStart"/>
+              <w:t>ср.д..з</w:t>
+            </w:r>
+          </w:p>
+          <w:p>
+            <w:pPr>
+              <w:jc w:val="center"/>
+            </w:pPr>
             <w:r>
               <w:rPr>
                 <w:sz w:val="16"/>
               </w:rPr>
-              <w:t>з</w:t>
-            </w:r>
-            <w:proofErr w:type="spellEnd"/>
-          </w:p>
-          <w:p>
-            <w:pPr>
-              <w:jc w:val="center"/>
-            </w:pPr>
-            <w:r>
+              <w:t>мА</w:t>
+            </w:r>
+          </w:p>
+        </w:tc>
+        <w:tc>
+          <w:tcPr>
+            <w:tcW w:w="805" w:type="dxa"/>
+            <w:tcBorders>
+              <w:bottom w:val="nil"/>
+            </w:tcBorders>
+          </w:tcPr>
+          <w:p>
+            <w:pPr>
+              <w:jc w:val="center"/>
               <w:rPr>
                 <w:sz w:val="16"/>
               </w:rPr>
+            </w:pPr>
+            <w:r>
+              <w:rPr>
+                <w:sz w:val="24"/>
+                <w:lang w:val="en-US"/>
+              </w:rPr>
+              <w:t>I</w:t>
+            </w:r>
+            <w:r>
+              <w:rPr>
+                <w:sz w:val="16"/>
+              </w:rPr>
+              <w:t>ср.т.р.</w:t>
+            </w:r>
+          </w:p>
+          <w:p>
+            <w:pPr>
+              <w:jc w:val="center"/>
+              <w:rPr>
+                <w:sz w:val="16"/>
+              </w:rPr>
+            </w:pPr>
+            <w:r>
+              <w:rPr>
+                <w:sz w:val="16"/>
+              </w:rPr>
+              <w:t>А.</w:t>
+            </w:r>
+          </w:p>
+        </w:tc>
+        <w:tc>
+          <w:tcPr>
+            <w:tcW w:w="801" w:type="dxa"/>
+            <w:tcBorders>
+              <w:bottom w:val="nil"/>
+            </w:tcBorders>
+          </w:tcPr>
+          <w:p>
+            <w:pPr>
+              <w:jc w:val="center"/>
+              <w:rPr>
+                <w:sz w:val="16"/>
+              </w:rPr>
+            </w:pPr>
+            <w:r>
+              <w:rPr>
+                <w:sz w:val="24"/>
+                <w:lang w:val="en-US"/>
+              </w:rPr>
+              <w:t>I</w:t>
+            </w:r>
+            <w:r>
+              <w:rPr>
+                <w:sz w:val="16"/>
+              </w:rPr>
+              <w:t>ср.д.з..</w:t>
+            </w:r>
+          </w:p>
+          <w:p>
+            <w:pPr>
+              <w:jc w:val="center"/>
+              <w:rPr>
+                <w:sz w:val="16"/>
+              </w:rPr>
+            </w:pPr>
+            <w:r>
+              <w:rPr>
+                <w:sz w:val="16"/>
+              </w:rPr>
               <w:t>мА</w:t>
             </w:r>
           </w:p>
         </w:tc>
         <w:tc>
           <w:tcPr>
-            <w:tcW w:w="805" w:type="dxa"/>
+            <w:tcW w:w="904" w:type="dxa"/>
             <w:tcBorders>
               <w:bottom w:val="nil"/>
             </w:tcBorders>
@@ -1545,42 +1332,40 @@
           <w:p>
             <w:pPr>
               <w:jc w:val="center"/>
+            </w:pPr>
+            <w:r>
+              <w:t>Теплов.</w:t>
+            </w:r>
+          </w:p>
+          <w:p>
+            <w:pPr>
+              <w:jc w:val="center"/>
               <w:rPr>
                 <w:sz w:val="16"/>
               </w:rPr>
             </w:pPr>
             <w:r>
-              <w:rPr>
-                <w:sz w:val="24"/>
-                <w:lang w:val="en-US"/>
-              </w:rPr>
-              <w:t>I</w:t>
+              <w:t>расц</w:t>
             </w:r>
             <w:r>
               <w:rPr>
                 <w:sz w:val="16"/>
               </w:rPr>
-              <w:t>ср.т.р.</w:t>
-            </w:r>
-          </w:p>
-          <w:p>
-            <w:pPr>
-              <w:jc w:val="center"/>
-              <w:rPr>
-                <w:sz w:val="16"/>
-              </w:rPr>
-            </w:pPr>
-            <w:r>
-              <w:rPr>
-                <w:sz w:val="16"/>
-              </w:rPr>
-              <w:t>А.</w:t>
-            </w:r>
-          </w:p>
-        </w:tc>
-        <w:tc>
-          <w:tcPr>
-            <w:tcW w:w="801" w:type="dxa"/>
+              <w:t>.</w:t>
+            </w:r>
+          </w:p>
+          <w:p>
+            <w:pPr>
+              <w:jc w:val="center"/>
+            </w:pPr>
+            <w:r>
+              <w:t>мСек.</w:t>
+            </w:r>
+          </w:p>
+        </w:tc>
+        <w:tc>
+          <w:tcPr>
+            <w:tcW w:w="898" w:type="dxa"/>
             <w:tcBorders>
               <w:bottom w:val="nil"/>
             </w:tcBorders>
@@ -1588,154 +1373,32 @@
           <w:p>
             <w:pPr>
               <w:jc w:val="center"/>
-              <w:rPr>
-                <w:sz w:val="16"/>
-              </w:rPr>
-            </w:pPr>
-            <w:r>
-              <w:rPr>
-                <w:sz w:val="24"/>
-                <w:lang w:val="en-US"/>
-              </w:rPr>
-              <w:t>I</w:t>
-            </w:r>
-            <w:proofErr w:type="spellStart"/>
-            <w:r>
-              <w:rPr>
-                <w:sz w:val="16"/>
-              </w:rPr>
-              <w:t>ср.д.з</w:t>
-            </w:r>
-            <w:proofErr w:type="spellEnd"/>
-            <w:proofErr w:type="gramStart"/>
-            <w:r>
-              <w:rPr>
-                <w:sz w:val="16"/>
-              </w:rPr>
-              <w:t>..</w:t>
-            </w:r>
-            <w:proofErr w:type="gramEnd"/>
-          </w:p>
-          <w:p>
-            <w:pPr>
-              <w:jc w:val="center"/>
-              <w:rPr>
-                <w:sz w:val="16"/>
-              </w:rPr>
-            </w:pPr>
-            <w:r>
-              <w:rPr>
-                <w:sz w:val="16"/>
-              </w:rPr>
-              <w:t>мА</w:t>
-            </w:r>
-          </w:p>
-        </w:tc>
-        <w:tc>
-          <w:tcPr>
-            <w:tcW w:w="904" w:type="dxa"/>
-            <w:tcBorders>
-              <w:bottom w:val="nil"/>
-            </w:tcBorders>
-          </w:tcPr>
-          <w:p>
-            <w:pPr>
-              <w:jc w:val="center"/>
-            </w:pPr>
-            <w:r>
-              <w:t>Теплов.</w:t>
-            </w:r>
-          </w:p>
-          <w:p>
-            <w:pPr>
-              <w:jc w:val="center"/>
-              <w:rPr>
-                <w:sz w:val="16"/>
-              </w:rPr>
-            </w:pPr>
-            <w:proofErr w:type="spellStart"/>
-            <w:r>
-              <w:t>расц</w:t>
-            </w:r>
-            <w:proofErr w:type="spellEnd"/>
-            <w:r>
-              <w:rPr>
-                <w:sz w:val="16"/>
-              </w:rPr>
-              <w:t>.</w:t>
-            </w:r>
-          </w:p>
-          <w:p>
-            <w:pPr>
-              <w:jc w:val="center"/>
-            </w:pPr>
-            <w:proofErr w:type="spellStart"/>
-            <w:r>
-              <w:t>мС</w:t>
-            </w:r>
-            <w:r>
-              <w:t>ек</w:t>
-            </w:r>
-            <w:proofErr w:type="spellEnd"/>
-            <w:r>
-              <w:t>.</w:t>
-            </w:r>
-          </w:p>
-        </w:tc>
-        <w:tc>
-          <w:tcPr>
-            <w:tcW w:w="898" w:type="dxa"/>
-            <w:tcBorders>
-              <w:bottom w:val="nil"/>
-            </w:tcBorders>
-          </w:tcPr>
-          <w:p>
-            <w:pPr>
-              <w:jc w:val="center"/>
-            </w:pPr>
-            <w:proofErr w:type="spellStart"/>
-            <w:r>
-              <w:t>Диф</w:t>
-            </w:r>
-            <w:proofErr w:type="spellEnd"/>
-            <w:r>
-              <w:t>.</w:t>
-            </w:r>
-          </w:p>
-          <w:p>
-            <w:pPr>
-              <w:jc w:val="center"/>
-            </w:pPr>
-            <w:proofErr w:type="spellStart"/>
-            <w:r>
-              <w:t>расц</w:t>
-            </w:r>
-            <w:proofErr w:type="spellEnd"/>
-            <w:r>
-              <w:t>.</w:t>
-            </w:r>
-          </w:p>
-          <w:p>
-            <w:pPr>
-              <w:jc w:val="center"/>
-            </w:pPr>
-            <w:proofErr w:type="spellStart"/>
-            <w:r>
-              <w:t>м</w:t>
-            </w:r>
-            <w:r>
-              <w:t>Сек</w:t>
-            </w:r>
-            <w:proofErr w:type="spellEnd"/>
-            <w:r>
-              <w:t>.</w:t>
+            </w:pPr>
+            <w:r>
+              <w:t>Диф.</w:t>
+            </w:r>
+          </w:p>
+          <w:p>
+            <w:pPr>
+              <w:jc w:val="center"/>
+            </w:pPr>
+            <w:r>
+              <w:t>расц.</w:t>
+            </w:r>
+          </w:p>
+          <w:p>
+            <w:pPr>
+              <w:jc w:val="center"/>
+            </w:pPr>
+            <w:r>
+              <w:t>мСек.</w:t>
             </w:r>
           </w:p>
         </w:tc>
         <w:tc>
           <w:tcPr>
             <w:tcW w:w="2050" w:type="dxa"/>
-            <w:vMerge/>
+            <w:vMerge w:val="continue"/>
             <w:tcBorders>
               <w:top w:val="nil"/>
               <w:bottom w:val="nil"/>
@@ -1763,18 +1426,24 @@
     </w:p>
     <w:tbl>
       <w:tblPr>
-        <w:tblW w:w="0" w:type="auto"/>
+        <w:tblStyle w:val="11"/>
+        <w:tblW w:w="14615" w:type="dxa"/>
         <w:tblInd w:w="108" w:type="dxa"/>
         <w:tblBorders>
-          <w:top w:val="single" w:sz="4" w:space="0" w:color="auto"/>
-          <w:left w:val="single" w:sz="4" w:space="0" w:color="auto"/>
-          <w:bottom w:val="single" w:sz="4" w:space="0" w:color="auto"/>
-          <w:right w:val="single" w:sz="4" w:space="0" w:color="auto"/>
-          <w:insideH w:val="single" w:sz="4" w:space="0" w:color="auto"/>
-          <w:insideV w:val="single" w:sz="4" w:space="0" w:color="auto"/>
+          <w:top w:val="single" w:color="auto" w:sz="4" w:space="0"/>
+          <w:left w:val="single" w:color="auto" w:sz="4" w:space="0"/>
+          <w:bottom w:val="single" w:color="auto" w:sz="4" w:space="0"/>
+          <w:right w:val="single" w:color="auto" w:sz="4" w:space="0"/>
+          <w:insideH w:val="single" w:color="auto" w:sz="4" w:space="0"/>
+          <w:insideV w:val="single" w:color="auto" w:sz="4" w:space="0"/>
         </w:tblBorders>
         <w:tblLayout w:type="fixed"/>
-        <w:tblLook w:val="0000"/>
+        <w:tblCellMar>
+          <w:top w:w="0" w:type="dxa"/>
+          <w:left w:w="108" w:type="dxa"/>
+          <w:bottom w:w="0" w:type="dxa"/>
+          <w:right w:w="108" w:type="dxa"/>
+        </w:tblCellMar>
       </w:tblPr>
       <w:tblGrid>
         <w:gridCol w:w="567"/>
@@ -1790,9 +1459,26 @@
         <w:gridCol w:w="2050"/>
       </w:tblGrid>
       <w:tr>
+        <w:tblPrEx>
+          <w:tblBorders>
+            <w:top w:val="single" w:color="auto" w:sz="4" w:space="0"/>
+            <w:left w:val="single" w:color="auto" w:sz="4" w:space="0"/>
+            <w:bottom w:val="single" w:color="auto" w:sz="4" w:space="0"/>
+            <w:right w:val="single" w:color="auto" w:sz="4" w:space="0"/>
+            <w:insideH w:val="single" w:color="auto" w:sz="4" w:space="0"/>
+            <w:insideV w:val="single" w:color="auto" w:sz="4" w:space="0"/>
+          </w:tblBorders>
+          <w:tblLayout w:type="fixed"/>
+          <w:tblCellMar>
+            <w:top w:w="0" w:type="dxa"/>
+            <w:left w:w="108" w:type="dxa"/>
+            <w:bottom w:w="0" w:type="dxa"/>
+            <w:right w:w="108" w:type="dxa"/>
+          </w:tblCellMar>
+        </w:tblPrEx>
         <w:trPr>
           <w:cantSplit/>
-          <w:trHeight w:val="227"/>
+          <w:trHeight w:val="227" w:hRule="atLeast"/>
           <w:tblHeader/>
         </w:trPr>
         <w:tc>
@@ -1818,7 +1504,7 @@
           <w:tcPr>
             <w:tcW w:w="4536" w:type="dxa"/>
             <w:tcBorders>
-              <w:top w:val="single" w:sz="4" w:space="0" w:color="auto"/>
+              <w:top w:val="single" w:color="auto" w:sz="4" w:space="0"/>
             </w:tcBorders>
           </w:tcPr>
           <w:p>
@@ -1840,8 +1526,8 @@
           <w:tcPr>
             <w:tcW w:w="1560" w:type="dxa"/>
             <w:tcBorders>
-              <w:top w:val="single" w:sz="4" w:space="0" w:color="auto"/>
-              <w:bottom w:val="single" w:sz="4" w:space="0" w:color="auto"/>
+              <w:top w:val="single" w:color="auto" w:sz="4" w:space="0"/>
+              <w:bottom w:val="single" w:color="auto" w:sz="4" w:space="0"/>
             </w:tcBorders>
           </w:tcPr>
           <w:p>
@@ -1863,8 +1549,8 @@
           <w:tcPr>
             <w:tcW w:w="850" w:type="dxa"/>
             <w:tcBorders>
-              <w:top w:val="single" w:sz="4" w:space="0" w:color="auto"/>
-              <w:bottom w:val="single" w:sz="4" w:space="0" w:color="auto"/>
+              <w:top w:val="single" w:color="auto" w:sz="4" w:space="0"/>
+              <w:bottom w:val="single" w:color="auto" w:sz="4" w:space="0"/>
             </w:tcBorders>
           </w:tcPr>
           <w:p>
@@ -1886,8 +1572,8 @@
           <w:tcPr>
             <w:tcW w:w="790" w:type="dxa"/>
             <w:tcBorders>
-              <w:top w:val="single" w:sz="4" w:space="0" w:color="auto"/>
-              <w:bottom w:val="single" w:sz="4" w:space="0" w:color="auto"/>
+              <w:top w:val="single" w:color="auto" w:sz="4" w:space="0"/>
+              <w:bottom w:val="single" w:color="auto" w:sz="4" w:space="0"/>
             </w:tcBorders>
           </w:tcPr>
           <w:p>
@@ -1909,8 +1595,8 @@
           <w:tcPr>
             <w:tcW w:w="854" w:type="dxa"/>
             <w:tcBorders>
-              <w:top w:val="single" w:sz="4" w:space="0" w:color="auto"/>
-              <w:bottom w:val="single" w:sz="4" w:space="0" w:color="auto"/>
+              <w:top w:val="single" w:color="auto" w:sz="4" w:space="0"/>
+              <w:bottom w:val="single" w:color="auto" w:sz="4" w:space="0"/>
             </w:tcBorders>
           </w:tcPr>
           <w:p>
@@ -1932,8 +1618,8 @@
           <w:tcPr>
             <w:tcW w:w="805" w:type="dxa"/>
             <w:tcBorders>
-              <w:top w:val="single" w:sz="4" w:space="0" w:color="auto"/>
-              <w:bottom w:val="single" w:sz="4" w:space="0" w:color="auto"/>
+              <w:top w:val="single" w:color="auto" w:sz="4" w:space="0"/>
+              <w:bottom w:val="single" w:color="auto" w:sz="4" w:space="0"/>
             </w:tcBorders>
           </w:tcPr>
           <w:p>
@@ -1955,8 +1641,8 @@
           <w:tcPr>
             <w:tcW w:w="801" w:type="dxa"/>
             <w:tcBorders>
-              <w:top w:val="single" w:sz="4" w:space="0" w:color="auto"/>
-              <w:bottom w:val="single" w:sz="4" w:space="0" w:color="auto"/>
+              <w:top w:val="single" w:color="auto" w:sz="4" w:space="0"/>
+              <w:bottom w:val="single" w:color="auto" w:sz="4" w:space="0"/>
             </w:tcBorders>
           </w:tcPr>
           <w:p>
@@ -1978,8 +1664,8 @@
           <w:tcPr>
             <w:tcW w:w="904" w:type="dxa"/>
             <w:tcBorders>
-              <w:top w:val="single" w:sz="4" w:space="0" w:color="auto"/>
-              <w:bottom w:val="single" w:sz="4" w:space="0" w:color="auto"/>
+              <w:top w:val="single" w:color="auto" w:sz="4" w:space="0"/>
+              <w:bottom w:val="single" w:color="auto" w:sz="4" w:space="0"/>
             </w:tcBorders>
           </w:tcPr>
           <w:p>
@@ -2001,8 +1687,8 @@
           <w:tcPr>
             <w:tcW w:w="898" w:type="dxa"/>
             <w:tcBorders>
-              <w:top w:val="single" w:sz="4" w:space="0" w:color="auto"/>
-              <w:bottom w:val="single" w:sz="4" w:space="0" w:color="auto"/>
+              <w:top w:val="single" w:color="auto" w:sz="4" w:space="0"/>
+              <w:bottom w:val="single" w:color="auto" w:sz="4" w:space="0"/>
             </w:tcBorders>
           </w:tcPr>
           <w:p>
@@ -2024,7 +1710,7 @@
           <w:tcPr>
             <w:tcW w:w="2050" w:type="dxa"/>
             <w:tcBorders>
-              <w:top w:val="single" w:sz="4" w:space="0" w:color="auto"/>
+              <w:top w:val="single" w:color="auto" w:sz="4" w:space="0"/>
             </w:tcBorders>
           </w:tcPr>
           <w:p>
@@ -2044,9 +1730,26 @@
         </w:tc>
       </w:tr>
       <w:tr>
+        <w:tblPrEx>
+          <w:tblBorders>
+            <w:top w:val="single" w:color="auto" w:sz="4" w:space="0"/>
+            <w:left w:val="single" w:color="auto" w:sz="4" w:space="0"/>
+            <w:bottom w:val="single" w:color="auto" w:sz="4" w:space="0"/>
+            <w:right w:val="single" w:color="auto" w:sz="4" w:space="0"/>
+            <w:insideH w:val="single" w:color="auto" w:sz="4" w:space="0"/>
+            <w:insideV w:val="single" w:color="auto" w:sz="4" w:space="0"/>
+          </w:tblBorders>
+          <w:tblLayout w:type="fixed"/>
+          <w:tblCellMar>
+            <w:top w:w="0" w:type="dxa"/>
+            <w:left w:w="108" w:type="dxa"/>
+            <w:bottom w:w="0" w:type="dxa"/>
+            <w:right w:w="108" w:type="dxa"/>
+          </w:tblCellMar>
+        </w:tblPrEx>
         <w:trPr>
           <w:cantSplit/>
-          <w:trHeight w:val="108"/>
+          <w:trHeight w:val="108" w:hRule="atLeast"/>
         </w:trPr>
         <w:tc>
           <w:tcPr>
@@ -2082,21 +1785,7 @@
               <w:rPr>
                 <w:lang w:val="en-US"/>
               </w:rPr>
-              <w:t>${</w:t>
-            </w:r>
-            <w:proofErr w:type="spellStart"/>
-            <w:r>
-              <w:rPr>
-                <w:lang w:val="en-US"/>
-              </w:rPr>
-              <w:t>group_name</w:t>
-            </w:r>
-            <w:proofErr w:type="spellEnd"/>
-            <w:r>
-              <w:rPr>
-                <w:lang w:val="en-US"/>
-              </w:rPr>
-              <w:t>}</w:t>
+              <w:t>${group_name}</w:t>
             </w:r>
           </w:p>
         </w:tc>
@@ -2104,8 +1793,8 @@
           <w:tcPr>
             <w:tcW w:w="1560" w:type="dxa"/>
             <w:tcBorders>
-              <w:top w:val="single" w:sz="4" w:space="0" w:color="auto"/>
-              <w:bottom w:val="single" w:sz="4" w:space="0" w:color="auto"/>
+              <w:top w:val="single" w:color="auto" w:sz="4" w:space="0"/>
+              <w:bottom w:val="single" w:color="auto" w:sz="4" w:space="0"/>
             </w:tcBorders>
           </w:tcPr>
           <w:p>
@@ -2120,19 +1809,7 @@
               <w:rPr>
                 <w:lang w:val="en-US"/>
               </w:rPr>
-              <w:t>${</w:t>
-            </w:r>
-            <w:r>
-              <w:rPr>
-                <w:lang w:val="en-US"/>
-              </w:rPr>
-              <w:t>automate</w:t>
-            </w:r>
-            <w:r>
-              <w:rPr>
-                <w:lang w:val="en-US"/>
-              </w:rPr>
-              <w:t>}</w:t>
+              <w:t>${automate}</w:t>
             </w:r>
           </w:p>
         </w:tc>
@@ -2140,8 +1817,8 @@
           <w:tcPr>
             <w:tcW w:w="850" w:type="dxa"/>
             <w:tcBorders>
-              <w:top w:val="single" w:sz="4" w:space="0" w:color="auto"/>
-              <w:bottom w:val="single" w:sz="4" w:space="0" w:color="auto"/>
+              <w:top w:val="single" w:color="auto" w:sz="4" w:space="0"/>
+              <w:bottom w:val="single" w:color="auto" w:sz="4" w:space="0"/>
             </w:tcBorders>
           </w:tcPr>
           <w:p>
@@ -2156,19 +1833,7 @@
               <w:rPr>
                 <w:lang w:val="en-US"/>
               </w:rPr>
-              <w:t>${</w:t>
-            </w:r>
-            <w:r>
-              <w:rPr>
-                <w:lang w:val="en-US"/>
-              </w:rPr>
-              <w:t>nominal</w:t>
-            </w:r>
-            <w:r>
-              <w:rPr>
-                <w:lang w:val="en-US"/>
-              </w:rPr>
-              <w:t>}</w:t>
+              <w:t>${nominal}</w:t>
             </w:r>
           </w:p>
         </w:tc>
@@ -2176,8 +1841,8 @@
           <w:tcPr>
             <w:tcW w:w="790" w:type="dxa"/>
             <w:tcBorders>
-              <w:top w:val="single" w:sz="4" w:space="0" w:color="auto"/>
-              <w:bottom w:val="single" w:sz="4" w:space="0" w:color="auto"/>
+              <w:top w:val="single" w:color="auto" w:sz="4" w:space="0"/>
+              <w:bottom w:val="single" w:color="auto" w:sz="4" w:space="0"/>
             </w:tcBorders>
           </w:tcPr>
           <w:p>
@@ -2192,19 +1857,7 @@
               <w:rPr>
                 <w:lang w:val="en-US"/>
               </w:rPr>
-              <w:t>${</w:t>
-            </w:r>
-            <w:r>
-              <w:rPr>
-                <w:lang w:val="en-US"/>
-              </w:rPr>
-              <w:t>srtr1</w:t>
-            </w:r>
-            <w:r>
-              <w:rPr>
-                <w:lang w:val="en-US"/>
-              </w:rPr>
-              <w:t>}</w:t>
+              <w:t>${srtr1}</w:t>
             </w:r>
           </w:p>
         </w:tc>
@@ -2212,8 +1865,8 @@
           <w:tcPr>
             <w:tcW w:w="854" w:type="dxa"/>
             <w:tcBorders>
-              <w:top w:val="single" w:sz="4" w:space="0" w:color="auto"/>
-              <w:bottom w:val="single" w:sz="4" w:space="0" w:color="auto"/>
+              <w:top w:val="single" w:color="auto" w:sz="4" w:space="0"/>
+              <w:bottom w:val="single" w:color="auto" w:sz="4" w:space="0"/>
             </w:tcBorders>
           </w:tcPr>
           <w:p>
@@ -2228,19 +1881,7 @@
               <w:rPr>
                 <w:lang w:val="en-US"/>
               </w:rPr>
-              <w:t>${</w:t>
-            </w:r>
-            <w:r>
-              <w:rPr>
-                <w:lang w:val="en-US"/>
-              </w:rPr>
-              <w:t>srdz1</w:t>
-            </w:r>
-            <w:r>
-              <w:rPr>
-                <w:lang w:val="en-US"/>
-              </w:rPr>
-              <w:t>}</w:t>
+              <w:t>${srdz1}</w:t>
             </w:r>
           </w:p>
         </w:tc>
@@ -2248,8 +1889,8 @@
           <w:tcPr>
             <w:tcW w:w="805" w:type="dxa"/>
             <w:tcBorders>
-              <w:top w:val="single" w:sz="4" w:space="0" w:color="auto"/>
-              <w:bottom w:val="single" w:sz="4" w:space="0" w:color="auto"/>
+              <w:top w:val="single" w:color="auto" w:sz="4" w:space="0"/>
+              <w:bottom w:val="single" w:color="auto" w:sz="4" w:space="0"/>
             </w:tcBorders>
           </w:tcPr>
           <w:p>
@@ -2264,19 +1905,7 @@
               <w:rPr>
                 <w:lang w:val="en-US"/>
               </w:rPr>
-              <w:t>${</w:t>
-            </w:r>
-            <w:r>
-              <w:rPr>
-                <w:lang w:val="en-US"/>
-              </w:rPr>
-              <w:t>srtr2</w:t>
-            </w:r>
-            <w:r>
-              <w:rPr>
-                <w:lang w:val="en-US"/>
-              </w:rPr>
-              <w:t>}</w:t>
+              <w:t>${srtr2}</w:t>
             </w:r>
           </w:p>
         </w:tc>
@@ -2284,8 +1913,8 @@
           <w:tcPr>
             <w:tcW w:w="801" w:type="dxa"/>
             <w:tcBorders>
-              <w:top w:val="single" w:sz="4" w:space="0" w:color="auto"/>
-              <w:bottom w:val="single" w:sz="4" w:space="0" w:color="auto"/>
+              <w:top w:val="single" w:color="auto" w:sz="4" w:space="0"/>
+              <w:bottom w:val="single" w:color="auto" w:sz="4" w:space="0"/>
             </w:tcBorders>
           </w:tcPr>
           <w:p>
@@ -2300,19 +1929,7 @@
               <w:rPr>
                 <w:lang w:val="en-US"/>
               </w:rPr>
-              <w:t>${</w:t>
-            </w:r>
-            <w:r>
-              <w:rPr>
-                <w:lang w:val="en-US"/>
-              </w:rPr>
-              <w:t>srdz2</w:t>
-            </w:r>
-            <w:r>
-              <w:rPr>
-                <w:lang w:val="en-US"/>
-              </w:rPr>
-              <w:t>}</w:t>
+              <w:t>${srdz2}</w:t>
             </w:r>
           </w:p>
         </w:tc>
@@ -2320,8 +1937,8 @@
           <w:tcPr>
             <w:tcW w:w="904" w:type="dxa"/>
             <w:tcBorders>
-              <w:top w:val="single" w:sz="4" w:space="0" w:color="auto"/>
-              <w:bottom w:val="single" w:sz="4" w:space="0" w:color="auto"/>
+              <w:top w:val="single" w:color="auto" w:sz="4" w:space="0"/>
+              <w:bottom w:val="single" w:color="auto" w:sz="4" w:space="0"/>
             </w:tcBorders>
           </w:tcPr>
           <w:p>
@@ -2336,21 +1953,7 @@
               <w:rPr>
                 <w:lang w:val="en-US"/>
               </w:rPr>
-              <w:t>${</w:t>
-            </w:r>
-            <w:proofErr w:type="spellStart"/>
-            <w:r>
-              <w:rPr>
-                <w:lang w:val="en-US"/>
-              </w:rPr>
-              <w:t>tepl_rasc</w:t>
-            </w:r>
-            <w:proofErr w:type="spellEnd"/>
-            <w:r>
-              <w:rPr>
-                <w:lang w:val="en-US"/>
-              </w:rPr>
-              <w:t>}</w:t>
+              <w:t>${tepl_rasc}</w:t>
             </w:r>
           </w:p>
         </w:tc>
@@ -2358,8 +1961,8 @@
           <w:tcPr>
             <w:tcW w:w="898" w:type="dxa"/>
             <w:tcBorders>
-              <w:top w:val="single" w:sz="4" w:space="0" w:color="auto"/>
-              <w:bottom w:val="single" w:sz="4" w:space="0" w:color="auto"/>
+              <w:top w:val="single" w:color="auto" w:sz="4" w:space="0"/>
+              <w:bottom w:val="single" w:color="auto" w:sz="4" w:space="0"/>
             </w:tcBorders>
           </w:tcPr>
           <w:p>
@@ -2382,8 +1985,8 @@
           <w:tcPr>
             <w:tcW w:w="2050" w:type="dxa"/>
             <w:tcBorders>
-              <w:top w:val="single" w:sz="4" w:space="0" w:color="auto"/>
-              <w:bottom w:val="single" w:sz="4" w:space="0" w:color="auto"/>
+              <w:top w:val="single" w:color="auto" w:sz="4" w:space="0"/>
+              <w:bottom w:val="single" w:color="auto" w:sz="4" w:space="0"/>
             </w:tcBorders>
           </w:tcPr>
           <w:p>
@@ -2400,23 +2003,7 @@
                 <w:b/>
                 <w:lang w:val="en-US"/>
               </w:rPr>
-              <w:t>${</w:t>
-            </w:r>
-            <w:r>
-              <w:rPr>
-                <w:b/>
-                <w:lang w:val="en-US"/>
-              </w:rPr>
-              <w:t>result</w:t>
-            </w:r>
-            <w:bookmarkStart w:id="0" w:name="_GoBack"/>
-            <w:bookmarkEnd w:id="0"/>
-            <w:r>
-              <w:rPr>
-                <w:b/>
-                <w:lang w:val="en-US"/>
-              </w:rPr>
-              <w:t>}</w:t>
+              <w:t>${result}</w:t>
             </w:r>
           </w:p>
         </w:tc>
@@ -2441,9 +2028,16 @@
     <w:p/>
     <w:tbl>
       <w:tblPr>
+        <w:tblStyle w:val="11"/>
         <w:tblW w:w="14757" w:type="dxa"/>
         <w:tblInd w:w="93" w:type="dxa"/>
-        <w:tblLook w:val="04A0"/>
+        <w:tblLayout w:type="fixed"/>
+        <w:tblCellMar>
+          <w:top w:w="0" w:type="dxa"/>
+          <w:left w:w="108" w:type="dxa"/>
+          <w:bottom w:w="0" w:type="dxa"/>
+          <w:right w:w="108" w:type="dxa"/>
+        </w:tblCellMar>
       </w:tblPr>
       <w:tblGrid>
         <w:gridCol w:w="760"/>
@@ -2454,23 +2048,31 @@
         <w:gridCol w:w="2409"/>
       </w:tblGrid>
       <w:tr>
+        <w:tblPrEx>
+          <w:tblLayout w:type="fixed"/>
+          <w:tblCellMar>
+            <w:top w:w="0" w:type="dxa"/>
+            <w:left w:w="108" w:type="dxa"/>
+            <w:bottom w:w="0" w:type="dxa"/>
+            <w:right w:w="108" w:type="dxa"/>
+          </w:tblCellMar>
+        </w:tblPrEx>
         <w:trPr>
-          <w:trHeight w:val="300"/>
+          <w:trHeight w:val="300" w:hRule="atLeast"/>
         </w:trPr>
         <w:tc>
           <w:tcPr>
             <w:tcW w:w="760" w:type="dxa"/>
             <w:vMerge w:val="restart"/>
             <w:tcBorders>
-              <w:top w:val="single" w:sz="4" w:space="0" w:color="auto"/>
-              <w:left w:val="single" w:sz="4" w:space="0" w:color="auto"/>
-              <w:bottom w:val="single" w:sz="4" w:space="0" w:color="000000"/>
-              <w:right w:val="single" w:sz="4" w:space="0" w:color="auto"/>
+              <w:top w:val="single" w:color="auto" w:sz="4" w:space="0"/>
+              <w:left w:val="single" w:color="auto" w:sz="4" w:space="0"/>
+              <w:bottom w:val="single" w:color="000000" w:sz="4" w:space="0"/>
+              <w:right w:val="single" w:color="auto" w:sz="4" w:space="0"/>
             </w:tcBorders>
             <w:shd w:val="clear" w:color="auto" w:fill="auto"/>
             <w:noWrap/>
             <w:vAlign w:val="center"/>
-            <w:hideMark/>
           </w:tcPr>
           <w:p>
             <w:pPr>
@@ -2496,15 +2098,14 @@
             <w:tcW w:w="2799" w:type="dxa"/>
             <w:vMerge w:val="restart"/>
             <w:tcBorders>
-              <w:top w:val="single" w:sz="4" w:space="0" w:color="auto"/>
-              <w:left w:val="single" w:sz="4" w:space="0" w:color="auto"/>
-              <w:bottom w:val="single" w:sz="4" w:space="0" w:color="000000"/>
-              <w:right w:val="single" w:sz="4" w:space="0" w:color="auto"/>
+              <w:top w:val="single" w:color="auto" w:sz="4" w:space="0"/>
+              <w:left w:val="single" w:color="auto" w:sz="4" w:space="0"/>
+              <w:bottom w:val="single" w:color="000000" w:sz="4" w:space="0"/>
+              <w:right w:val="single" w:color="auto" w:sz="4" w:space="0"/>
             </w:tcBorders>
             <w:shd w:val="clear" w:color="auto" w:fill="auto"/>
             <w:noWrap/>
             <w:vAlign w:val="center"/>
-            <w:hideMark/>
           </w:tcPr>
           <w:p>
             <w:pPr>
@@ -2530,15 +2131,14 @@
             <w:tcW w:w="2835" w:type="dxa"/>
             <w:vMerge w:val="restart"/>
             <w:tcBorders>
-              <w:top w:val="single" w:sz="4" w:space="0" w:color="auto"/>
-              <w:left w:val="single" w:sz="4" w:space="0" w:color="auto"/>
-              <w:bottom w:val="single" w:sz="4" w:space="0" w:color="000000"/>
-              <w:right w:val="single" w:sz="4" w:space="0" w:color="auto"/>
+              <w:top w:val="single" w:color="auto" w:sz="4" w:space="0"/>
+              <w:left w:val="single" w:color="auto" w:sz="4" w:space="0"/>
+              <w:bottom w:val="single" w:color="000000" w:sz="4" w:space="0"/>
+              <w:right w:val="single" w:color="auto" w:sz="4" w:space="0"/>
             </w:tcBorders>
             <w:shd w:val="clear" w:color="auto" w:fill="auto"/>
             <w:noWrap/>
             <w:vAlign w:val="center"/>
-            <w:hideMark/>
           </w:tcPr>
           <w:p>
             <w:pPr>
@@ -2564,15 +2164,14 @@
             <w:tcW w:w="3402" w:type="dxa"/>
             <w:vMerge w:val="restart"/>
             <w:tcBorders>
-              <w:top w:val="single" w:sz="4" w:space="0" w:color="auto"/>
-              <w:left w:val="single" w:sz="4" w:space="0" w:color="auto"/>
-              <w:bottom w:val="single" w:sz="4" w:space="0" w:color="000000"/>
-              <w:right w:val="single" w:sz="4" w:space="0" w:color="000000"/>
+              <w:top w:val="single" w:color="auto" w:sz="4" w:space="0"/>
+              <w:left w:val="single" w:color="auto" w:sz="4" w:space="0"/>
+              <w:bottom w:val="single" w:color="000000" w:sz="4" w:space="0"/>
+              <w:right w:val="single" w:color="000000" w:sz="4" w:space="0"/>
             </w:tcBorders>
             <w:shd w:val="clear" w:color="auto" w:fill="auto"/>
             <w:noWrap/>
             <w:vAlign w:val="center"/>
-            <w:hideMark/>
           </w:tcPr>
           <w:p>
             <w:pPr>
@@ -2589,23 +2188,7 @@
                 <w:sz w:val="22"/>
                 <w:szCs w:val="22"/>
               </w:rPr>
-              <w:t>Зав.</w:t>
-            </w:r>
-            <w:r>
-              <w:rPr>
-                <w:color w:val="000000"/>
-                <w:sz w:val="22"/>
-                <w:szCs w:val="22"/>
-              </w:rPr>
-              <w:t xml:space="preserve"> </w:t>
-            </w:r>
-            <w:r>
-              <w:rPr>
-                <w:color w:val="000000"/>
-                <w:sz w:val="22"/>
-                <w:szCs w:val="22"/>
-              </w:rPr>
-              <w:t>№</w:t>
+              <w:t>Зав. №</w:t>
             </w:r>
           </w:p>
         </w:tc>
@@ -2614,15 +2197,14 @@
             <w:tcW w:w="4961" w:type="dxa"/>
             <w:gridSpan w:val="2"/>
             <w:tcBorders>
-              <w:top w:val="single" w:sz="4" w:space="0" w:color="auto"/>
+              <w:top w:val="single" w:color="auto" w:sz="4" w:space="0"/>
               <w:left w:val="nil"/>
-              <w:bottom w:val="single" w:sz="4" w:space="0" w:color="auto"/>
-              <w:right w:val="single" w:sz="4" w:space="0" w:color="000000"/>
+              <w:bottom w:val="single" w:color="auto" w:sz="4" w:space="0"/>
+              <w:right w:val="single" w:color="000000" w:sz="4" w:space="0"/>
             </w:tcBorders>
             <w:shd w:val="clear" w:color="auto" w:fill="auto"/>
             <w:noWrap/>
             <w:vAlign w:val="bottom"/>
-            <w:hideMark/>
           </w:tcPr>
           <w:p>
             <w:pPr>
@@ -2645,21 +2227,29 @@
         </w:tc>
       </w:tr>
       <w:tr>
+        <w:tblPrEx>
+          <w:tblLayout w:type="fixed"/>
+          <w:tblCellMar>
+            <w:top w:w="0" w:type="dxa"/>
+            <w:left w:w="108" w:type="dxa"/>
+            <w:bottom w:w="0" w:type="dxa"/>
+            <w:right w:w="108" w:type="dxa"/>
+          </w:tblCellMar>
+        </w:tblPrEx>
         <w:trPr>
-          <w:trHeight w:val="300"/>
+          <w:trHeight w:val="300" w:hRule="atLeast"/>
         </w:trPr>
         <w:tc>
           <w:tcPr>
             <w:tcW w:w="760" w:type="dxa"/>
-            <w:vMerge/>
-            <w:tcBorders>
-              <w:top w:val="single" w:sz="4" w:space="0" w:color="auto"/>
-              <w:left w:val="single" w:sz="4" w:space="0" w:color="auto"/>
-              <w:bottom w:val="single" w:sz="4" w:space="0" w:color="000000"/>
-              <w:right w:val="single" w:sz="4" w:space="0" w:color="auto"/>
+            <w:vMerge w:val="continue"/>
+            <w:tcBorders>
+              <w:top w:val="single" w:color="auto" w:sz="4" w:space="0"/>
+              <w:left w:val="single" w:color="auto" w:sz="4" w:space="0"/>
+              <w:bottom w:val="single" w:color="000000" w:sz="4" w:space="0"/>
+              <w:right w:val="single" w:color="auto" w:sz="4" w:space="0"/>
             </w:tcBorders>
             <w:vAlign w:val="center"/>
-            <w:hideMark/>
           </w:tcPr>
           <w:p>
             <w:pPr>
@@ -2674,15 +2264,14 @@
         <w:tc>
           <w:tcPr>
             <w:tcW w:w="2799" w:type="dxa"/>
-            <w:vMerge/>
-            <w:tcBorders>
-              <w:top w:val="single" w:sz="4" w:space="0" w:color="auto"/>
-              <w:left w:val="single" w:sz="4" w:space="0" w:color="auto"/>
-              <w:bottom w:val="single" w:sz="4" w:space="0" w:color="000000"/>
-              <w:right w:val="single" w:sz="4" w:space="0" w:color="auto"/>
+            <w:vMerge w:val="continue"/>
+            <w:tcBorders>
+              <w:top w:val="single" w:color="auto" w:sz="4" w:space="0"/>
+              <w:left w:val="single" w:color="auto" w:sz="4" w:space="0"/>
+              <w:bottom w:val="single" w:color="000000" w:sz="4" w:space="0"/>
+              <w:right w:val="single" w:color="auto" w:sz="4" w:space="0"/>
             </w:tcBorders>
             <w:vAlign w:val="center"/>
-            <w:hideMark/>
           </w:tcPr>
           <w:p>
             <w:pPr>
@@ -2697,15 +2286,14 @@
         <w:tc>
           <w:tcPr>
             <w:tcW w:w="2835" w:type="dxa"/>
-            <w:vMerge/>
-            <w:tcBorders>
-              <w:top w:val="single" w:sz="4" w:space="0" w:color="auto"/>
-              <w:left w:val="single" w:sz="4" w:space="0" w:color="auto"/>
-              <w:bottom w:val="single" w:sz="4" w:space="0" w:color="000000"/>
-              <w:right w:val="single" w:sz="4" w:space="0" w:color="auto"/>
+            <w:vMerge w:val="continue"/>
+            <w:tcBorders>
+              <w:top w:val="single" w:color="auto" w:sz="4" w:space="0"/>
+              <w:left w:val="single" w:color="auto" w:sz="4" w:space="0"/>
+              <w:bottom w:val="single" w:color="000000" w:sz="4" w:space="0"/>
+              <w:right w:val="single" w:color="auto" w:sz="4" w:space="0"/>
             </w:tcBorders>
             <w:vAlign w:val="center"/>
-            <w:hideMark/>
           </w:tcPr>
           <w:p>
             <w:pPr>
@@ -2720,15 +2308,14 @@
         <w:tc>
           <w:tcPr>
             <w:tcW w:w="3402" w:type="dxa"/>
-            <w:vMerge/>
-            <w:tcBorders>
-              <w:top w:val="single" w:sz="4" w:space="0" w:color="auto"/>
-              <w:left w:val="single" w:sz="4" w:space="0" w:color="auto"/>
-              <w:bottom w:val="single" w:sz="4" w:space="0" w:color="000000"/>
-              <w:right w:val="single" w:sz="4" w:space="0" w:color="000000"/>
+            <w:vMerge w:val="continue"/>
+            <w:tcBorders>
+              <w:top w:val="single" w:color="auto" w:sz="4" w:space="0"/>
+              <w:left w:val="single" w:color="auto" w:sz="4" w:space="0"/>
+              <w:bottom w:val="single" w:color="000000" w:sz="4" w:space="0"/>
+              <w:right w:val="single" w:color="000000" w:sz="4" w:space="0"/>
             </w:tcBorders>
             <w:vAlign w:val="center"/>
-            <w:hideMark/>
           </w:tcPr>
           <w:p>
             <w:pPr>
@@ -2744,15 +2331,14 @@
           <w:tcPr>
             <w:tcW w:w="2552" w:type="dxa"/>
             <w:tcBorders>
-              <w:top w:val="single" w:sz="4" w:space="0" w:color="auto"/>
+              <w:top w:val="single" w:color="auto" w:sz="4" w:space="0"/>
               <w:left w:val="nil"/>
-              <w:bottom w:val="single" w:sz="4" w:space="0" w:color="auto"/>
-              <w:right w:val="single" w:sz="4" w:space="0" w:color="000000"/>
+              <w:bottom w:val="single" w:color="auto" w:sz="4" w:space="0"/>
+              <w:right w:val="single" w:color="000000" w:sz="4" w:space="0"/>
             </w:tcBorders>
             <w:shd w:val="clear" w:color="auto" w:fill="auto"/>
             <w:noWrap/>
             <w:vAlign w:val="bottom"/>
-            <w:hideMark/>
           </w:tcPr>
           <w:p>
             <w:pPr>
@@ -2777,15 +2363,14 @@
           <w:tcPr>
             <w:tcW w:w="2409" w:type="dxa"/>
             <w:tcBorders>
-              <w:top w:val="single" w:sz="4" w:space="0" w:color="auto"/>
+              <w:top w:val="single" w:color="auto" w:sz="4" w:space="0"/>
               <w:left w:val="nil"/>
-              <w:bottom w:val="single" w:sz="4" w:space="0" w:color="auto"/>
-              <w:right w:val="single" w:sz="4" w:space="0" w:color="000000"/>
+              <w:bottom w:val="single" w:color="auto" w:sz="4" w:space="0"/>
+              <w:right w:val="single" w:color="000000" w:sz="4" w:space="0"/>
             </w:tcBorders>
             <w:shd w:val="clear" w:color="auto" w:fill="auto"/>
             <w:noWrap/>
             <w:vAlign w:val="bottom"/>
-            <w:hideMark/>
           </w:tcPr>
           <w:p>
             <w:pPr>
@@ -2808,22 +2393,30 @@
         </w:tc>
       </w:tr>
       <w:tr>
+        <w:tblPrEx>
+          <w:tblLayout w:type="fixed"/>
+          <w:tblCellMar>
+            <w:top w:w="0" w:type="dxa"/>
+            <w:left w:w="108" w:type="dxa"/>
+            <w:bottom w:w="0" w:type="dxa"/>
+            <w:right w:w="108" w:type="dxa"/>
+          </w:tblCellMar>
+        </w:tblPrEx>
         <w:trPr>
-          <w:trHeight w:val="765"/>
+          <w:trHeight w:val="765" w:hRule="atLeast"/>
         </w:trPr>
         <w:tc>
           <w:tcPr>
             <w:tcW w:w="760" w:type="dxa"/>
             <w:tcBorders>
               <w:top w:val="nil"/>
-              <w:left w:val="single" w:sz="4" w:space="0" w:color="auto"/>
-              <w:bottom w:val="single" w:sz="4" w:space="0" w:color="auto"/>
-              <w:right w:val="single" w:sz="4" w:space="0" w:color="auto"/>
+              <w:left w:val="single" w:color="auto" w:sz="4" w:space="0"/>
+              <w:bottom w:val="single" w:color="auto" w:sz="4" w:space="0"/>
+              <w:right w:val="single" w:color="auto" w:sz="4" w:space="0"/>
             </w:tcBorders>
             <w:shd w:val="clear" w:color="auto" w:fill="auto"/>
             <w:noWrap/>
             <w:vAlign w:val="center"/>
-            <w:hideMark/>
           </w:tcPr>
           <w:p>
             <w:pPr>
@@ -2836,11 +2429,13 @@
             </w:pPr>
             <w:r>
               <w:rPr>
+                <w:rFonts w:hint="default"/>
                 <w:color w:val="000000"/>
                 <w:sz w:val="22"/>
                 <w:szCs w:val="22"/>
-              </w:rPr>
-              <w:t>1</w:t>
+                <w:lang w:val="ru"/>
+              </w:rPr>
+              <w:t>${num}</w:t>
             </w:r>
           </w:p>
         </w:tc>
@@ -2850,12 +2445,11 @@
             <w:tcBorders>
               <w:top w:val="nil"/>
               <w:left w:val="nil"/>
-              <w:bottom w:val="single" w:sz="4" w:space="0" w:color="auto"/>
-              <w:right w:val="single" w:sz="4" w:space="0" w:color="auto"/>
+              <w:bottom w:val="single" w:color="auto" w:sz="4" w:space="0"/>
+              <w:right w:val="single" w:color="auto" w:sz="4" w:space="0"/>
             </w:tcBorders>
             <w:shd w:val="clear" w:color="auto" w:fill="auto"/>
             <w:vAlign w:val="center"/>
-            <w:hideMark/>
           </w:tcPr>
           <w:p>
             <w:pPr>
@@ -2867,11 +2461,19 @@
             </w:pPr>
             <w:r>
               <w:rPr>
-                <w:color w:val="000000"/>
-                <w:sz w:val="22"/>
-                <w:szCs w:val="22"/>
-              </w:rPr>
-              <w:t>Измеритель параметров электроустановки</w:t>
+                <w:rFonts w:hint="default"/>
+                <w:sz w:val="22"/>
+                <w:szCs w:val="22"/>
+                <w:lang w:val="ru"/>
+              </w:rPr>
+              <w:t>${eq_name}</w:t>
+            </w:r>
+            <w:r>
+              <w:rPr>
+                <w:sz w:val="22"/>
+                <w:szCs w:val="22"/>
+              </w:rPr>
+              <w:t xml:space="preserve"> </w:t>
             </w:r>
           </w:p>
         </w:tc>
@@ -2881,13 +2483,12 @@
             <w:tcBorders>
               <w:top w:val="nil"/>
               <w:left w:val="nil"/>
-              <w:bottom w:val="single" w:sz="4" w:space="0" w:color="auto"/>
-              <w:right w:val="single" w:sz="4" w:space="0" w:color="auto"/>
+              <w:bottom w:val="single" w:color="auto" w:sz="4" w:space="0"/>
+              <w:right w:val="single" w:color="auto" w:sz="4" w:space="0"/>
             </w:tcBorders>
             <w:shd w:val="clear" w:color="auto" w:fill="auto"/>
             <w:noWrap/>
             <w:vAlign w:val="center"/>
-            <w:hideMark/>
           </w:tcPr>
           <w:p>
             <w:pPr>
@@ -2900,11 +2501,12 @@
             </w:pPr>
             <w:r>
               <w:rPr>
-                <w:color w:val="000000"/>
-                <w:sz w:val="22"/>
-                <w:szCs w:val="22"/>
-              </w:rPr>
-              <w:t>MI 3100S</w:t>
+                <w:rFonts w:hint="default"/>
+                <w:sz w:val="22"/>
+                <w:szCs w:val="22"/>
+                <w:lang w:val="ru"/>
+              </w:rPr>
+              <w:t>${eq_type}</w:t>
             </w:r>
           </w:p>
         </w:tc>
@@ -2912,15 +2514,14 @@
           <w:tcPr>
             <w:tcW w:w="3402" w:type="dxa"/>
             <w:tcBorders>
-              <w:top w:val="single" w:sz="4" w:space="0" w:color="auto"/>
+              <w:top w:val="single" w:color="auto" w:sz="4" w:space="0"/>
               <w:left w:val="nil"/>
-              <w:bottom w:val="single" w:sz="4" w:space="0" w:color="auto"/>
-              <w:right w:val="single" w:sz="4" w:space="0" w:color="000000"/>
+              <w:bottom w:val="single" w:color="auto" w:sz="4" w:space="0"/>
+              <w:right w:val="single" w:color="000000" w:sz="4" w:space="0"/>
             </w:tcBorders>
             <w:shd w:val="clear" w:color="auto" w:fill="auto"/>
             <w:noWrap/>
             <w:vAlign w:val="center"/>
-            <w:hideMark/>
           </w:tcPr>
           <w:p>
             <w:pPr>
@@ -2933,11 +2534,12 @@
             </w:pPr>
             <w:r>
               <w:rPr>
-                <w:color w:val="000000"/>
-                <w:sz w:val="22"/>
-                <w:szCs w:val="22"/>
-              </w:rPr>
-              <w:t>17500834</w:t>
+                <w:rFonts w:hint="default"/>
+                <w:sz w:val="22"/>
+                <w:szCs w:val="22"/>
+                <w:lang w:val="ru"/>
+              </w:rPr>
+              <w:t>${eq_num}</w:t>
             </w:r>
           </w:p>
         </w:tc>
@@ -2945,15 +2547,14 @@
           <w:tcPr>
             <w:tcW w:w="2552" w:type="dxa"/>
             <w:tcBorders>
-              <w:top w:val="single" w:sz="4" w:space="0" w:color="auto"/>
+              <w:top w:val="single" w:color="auto" w:sz="4" w:space="0"/>
               <w:left w:val="nil"/>
-              <w:bottom w:val="single" w:sz="4" w:space="0" w:color="auto"/>
-              <w:right w:val="single" w:sz="4" w:space="0" w:color="000000"/>
+              <w:bottom w:val="single" w:color="auto" w:sz="4" w:space="0"/>
+              <w:right w:val="single" w:color="000000" w:sz="4" w:space="0"/>
             </w:tcBorders>
             <w:shd w:val="clear" w:color="auto" w:fill="auto"/>
             <w:noWrap/>
             <w:vAlign w:val="center"/>
-            <w:hideMark/>
           </w:tcPr>
           <w:p>
             <w:pPr>
@@ -2966,11 +2567,13 @@
             </w:pPr>
             <w:r>
               <w:rPr>
+                <w:rFonts w:hint="default"/>
                 <w:color w:val="000000"/>
                 <w:sz w:val="22"/>
                 <w:szCs w:val="22"/>
-              </w:rPr>
-              <w:t>02.03.2018</w:t>
+                <w:lang w:val="ru"/>
+              </w:rPr>
+              <w:t>${eq_ch_d}</w:t>
             </w:r>
           </w:p>
         </w:tc>
@@ -2978,15 +2581,14 @@
           <w:tcPr>
             <w:tcW w:w="2409" w:type="dxa"/>
             <w:tcBorders>
-              <w:top w:val="single" w:sz="4" w:space="0" w:color="auto"/>
+              <w:top w:val="single" w:color="auto" w:sz="4" w:space="0"/>
               <w:left w:val="nil"/>
-              <w:bottom w:val="single" w:sz="4" w:space="0" w:color="auto"/>
-              <w:right w:val="single" w:sz="4" w:space="0" w:color="000000"/>
+              <w:bottom w:val="single" w:color="auto" w:sz="4" w:space="0"/>
+              <w:right w:val="single" w:color="000000" w:sz="4" w:space="0"/>
             </w:tcBorders>
             <w:shd w:val="clear" w:color="auto" w:fill="auto"/>
             <w:noWrap/>
             <w:vAlign w:val="center"/>
-            <w:hideMark/>
           </w:tcPr>
           <w:p>
             <w:pPr>
@@ -2999,242 +2601,16 @@
             </w:pPr>
             <w:r>
               <w:rPr>
+                <w:rFonts w:hint="default"/>
                 <w:color w:val="000000"/>
                 <w:sz w:val="22"/>
                 <w:szCs w:val="22"/>
-              </w:rPr>
-              <w:t>01.03.2020</w:t>
-            </w:r>
-          </w:p>
-        </w:tc>
-      </w:tr>
-      <w:tr>
-        <w:trPr>
-          <w:trHeight w:val="600"/>
-        </w:trPr>
-        <w:tc>
-          <w:tcPr>
-            <w:tcW w:w="760" w:type="dxa"/>
-            <w:tcBorders>
-              <w:top w:val="nil"/>
-              <w:left w:val="single" w:sz="4" w:space="0" w:color="auto"/>
-              <w:bottom w:val="single" w:sz="4" w:space="0" w:color="auto"/>
-              <w:right w:val="single" w:sz="4" w:space="0" w:color="auto"/>
-            </w:tcBorders>
-            <w:shd w:val="clear" w:color="auto" w:fill="auto"/>
-            <w:noWrap/>
-            <w:vAlign w:val="center"/>
-            <w:hideMark/>
-          </w:tcPr>
-          <w:p>
-            <w:pPr>
-              <w:jc w:val="center"/>
-              <w:rPr>
-                <w:color w:val="000000"/>
-                <w:sz w:val="22"/>
-                <w:szCs w:val="22"/>
-              </w:rPr>
-            </w:pPr>
-            <w:r>
-              <w:rPr>
-                <w:color w:val="000000"/>
-                <w:sz w:val="22"/>
-                <w:szCs w:val="22"/>
-              </w:rPr>
-              <w:lastRenderedPageBreak/>
-              <w:t>2</w:t>
-            </w:r>
-          </w:p>
-        </w:tc>
-        <w:tc>
-          <w:tcPr>
-            <w:tcW w:w="2799" w:type="dxa"/>
-            <w:tcBorders>
-              <w:top w:val="nil"/>
-              <w:left w:val="nil"/>
-              <w:bottom w:val="single" w:sz="4" w:space="0" w:color="auto"/>
-              <w:right w:val="single" w:sz="4" w:space="0" w:color="auto"/>
-            </w:tcBorders>
-            <w:shd w:val="clear" w:color="auto" w:fill="auto"/>
-            <w:vAlign w:val="center"/>
-            <w:hideMark/>
-          </w:tcPr>
-          <w:p>
-            <w:pPr>
-              <w:rPr>
-                <w:color w:val="000000"/>
-                <w:sz w:val="22"/>
-                <w:szCs w:val="22"/>
-              </w:rPr>
-            </w:pPr>
-            <w:r>
-              <w:rPr>
-                <w:color w:val="000000"/>
-                <w:sz w:val="22"/>
-                <w:szCs w:val="22"/>
-              </w:rPr>
-              <w:t xml:space="preserve">Прибор комбинированный </w:t>
-            </w:r>
-            <w:proofErr w:type="spellStart"/>
-            <w:r>
-              <w:rPr>
-                <w:color w:val="000000"/>
-                <w:sz w:val="22"/>
-                <w:szCs w:val="22"/>
-              </w:rPr>
-              <w:t>Testo</w:t>
-            </w:r>
-            <w:proofErr w:type="spellEnd"/>
-            <w:r>
-              <w:rPr>
-                <w:color w:val="000000"/>
-                <w:sz w:val="22"/>
-                <w:szCs w:val="22"/>
-              </w:rPr>
-              <w:t xml:space="preserve"> 622</w:t>
-            </w:r>
-          </w:p>
-        </w:tc>
-        <w:tc>
-          <w:tcPr>
-            <w:tcW w:w="2835" w:type="dxa"/>
-            <w:tcBorders>
-              <w:top w:val="nil"/>
-              <w:left w:val="nil"/>
-              <w:bottom w:val="single" w:sz="4" w:space="0" w:color="auto"/>
-              <w:right w:val="single" w:sz="4" w:space="0" w:color="auto"/>
-            </w:tcBorders>
-            <w:shd w:val="clear" w:color="auto" w:fill="auto"/>
-            <w:noWrap/>
-            <w:vAlign w:val="center"/>
-            <w:hideMark/>
-          </w:tcPr>
-          <w:p>
-            <w:pPr>
-              <w:jc w:val="center"/>
-              <w:rPr>
-                <w:color w:val="000000"/>
-                <w:sz w:val="22"/>
-                <w:szCs w:val="22"/>
-              </w:rPr>
-            </w:pPr>
-            <w:proofErr w:type="spellStart"/>
-            <w:r>
-              <w:rPr>
-                <w:color w:val="000000"/>
-                <w:sz w:val="22"/>
-                <w:szCs w:val="22"/>
-              </w:rPr>
-              <w:t>Testo</w:t>
-            </w:r>
-            <w:proofErr w:type="spellEnd"/>
-            <w:r>
-              <w:rPr>
-                <w:color w:val="000000"/>
-                <w:sz w:val="22"/>
-                <w:szCs w:val="22"/>
-              </w:rPr>
-              <w:t xml:space="preserve"> 622</w:t>
-            </w:r>
-          </w:p>
-        </w:tc>
-        <w:tc>
-          <w:tcPr>
-            <w:tcW w:w="3402" w:type="dxa"/>
-            <w:tcBorders>
-              <w:top w:val="single" w:sz="4" w:space="0" w:color="auto"/>
-              <w:left w:val="nil"/>
-              <w:bottom w:val="single" w:sz="4" w:space="0" w:color="auto"/>
-              <w:right w:val="single" w:sz="4" w:space="0" w:color="000000"/>
-            </w:tcBorders>
-            <w:shd w:val="clear" w:color="auto" w:fill="auto"/>
-            <w:noWrap/>
-            <w:vAlign w:val="center"/>
-            <w:hideMark/>
-          </w:tcPr>
-          <w:p>
-            <w:pPr>
-              <w:jc w:val="center"/>
-              <w:rPr>
-                <w:color w:val="000000"/>
-                <w:sz w:val="22"/>
-                <w:szCs w:val="22"/>
-              </w:rPr>
-            </w:pPr>
-            <w:r>
-              <w:rPr>
-                <w:color w:val="000000"/>
-                <w:sz w:val="22"/>
-                <w:szCs w:val="22"/>
-              </w:rPr>
-              <w:t>39506435|405</w:t>
-            </w:r>
-          </w:p>
-        </w:tc>
-        <w:tc>
-          <w:tcPr>
-            <w:tcW w:w="2552" w:type="dxa"/>
-            <w:tcBorders>
-              <w:top w:val="single" w:sz="4" w:space="0" w:color="auto"/>
-              <w:left w:val="nil"/>
-              <w:bottom w:val="single" w:sz="4" w:space="0" w:color="auto"/>
-              <w:right w:val="single" w:sz="4" w:space="0" w:color="000000"/>
-            </w:tcBorders>
-            <w:shd w:val="clear" w:color="auto" w:fill="auto"/>
-            <w:noWrap/>
-            <w:vAlign w:val="center"/>
-            <w:hideMark/>
-          </w:tcPr>
-          <w:p>
-            <w:pPr>
-              <w:jc w:val="center"/>
-              <w:rPr>
-                <w:color w:val="000000"/>
-                <w:sz w:val="22"/>
-                <w:szCs w:val="22"/>
-              </w:rPr>
-            </w:pPr>
-            <w:r>
-              <w:rPr>
-                <w:color w:val="000000"/>
-                <w:sz w:val="22"/>
-                <w:szCs w:val="22"/>
-              </w:rPr>
-              <w:t>17.07.2018</w:t>
-            </w:r>
-          </w:p>
-        </w:tc>
-        <w:tc>
-          <w:tcPr>
-            <w:tcW w:w="2409" w:type="dxa"/>
-            <w:tcBorders>
-              <w:top w:val="single" w:sz="4" w:space="0" w:color="auto"/>
-              <w:left w:val="nil"/>
-              <w:bottom w:val="single" w:sz="4" w:space="0" w:color="auto"/>
-              <w:right w:val="single" w:sz="4" w:space="0" w:color="000000"/>
-            </w:tcBorders>
-            <w:shd w:val="clear" w:color="auto" w:fill="auto"/>
-            <w:noWrap/>
-            <w:vAlign w:val="center"/>
-            <w:hideMark/>
-          </w:tcPr>
-          <w:p>
-            <w:pPr>
-              <w:jc w:val="center"/>
-              <w:rPr>
-                <w:color w:val="000000"/>
-                <w:sz w:val="22"/>
-                <w:szCs w:val="22"/>
-              </w:rPr>
-            </w:pPr>
-            <w:r>
-              <w:rPr>
-                <w:color w:val="000000"/>
-                <w:sz w:val="22"/>
-                <w:szCs w:val="22"/>
-              </w:rPr>
-              <w:t>16.07.2019</w:t>
-            </w:r>
+                <w:lang w:val="ru"/>
+              </w:rPr>
+              <w:t xml:space="preserve"> ${eq_nch_d}</w:t>
+            </w:r>
+            <w:bookmarkStart w:id="0" w:name="_GoBack"/>
+            <w:bookmarkEnd w:id="0"/>
           </w:p>
         </w:tc>
       </w:tr>
@@ -3243,18 +2619,25 @@
     <w:p/>
     <w:tbl>
       <w:tblPr>
+        <w:tblStyle w:val="11"/>
         <w:tblpPr w:leftFromText="180" w:rightFromText="180" w:vertAnchor="text" w:horzAnchor="margin" w:tblpX="108" w:tblpY="-95"/>
-        <w:tblW w:w="0" w:type="auto"/>
+        <w:tblW w:w="14601" w:type="dxa"/>
+        <w:tblInd w:w="0" w:type="dxa"/>
         <w:tblBorders>
-          <w:top w:val="single" w:sz="4" w:space="0" w:color="auto"/>
-          <w:left w:val="single" w:sz="4" w:space="0" w:color="auto"/>
-          <w:bottom w:val="single" w:sz="4" w:space="0" w:color="auto"/>
-          <w:right w:val="single" w:sz="4" w:space="0" w:color="auto"/>
-          <w:insideH w:val="single" w:sz="4" w:space="0" w:color="auto"/>
-          <w:insideV w:val="single" w:sz="4" w:space="0" w:color="auto"/>
+          <w:top w:val="single" w:color="auto" w:sz="4" w:space="0"/>
+          <w:left w:val="single" w:color="auto" w:sz="4" w:space="0"/>
+          <w:bottom w:val="single" w:color="auto" w:sz="4" w:space="0"/>
+          <w:right w:val="single" w:color="auto" w:sz="4" w:space="0"/>
+          <w:insideH w:val="single" w:color="auto" w:sz="4" w:space="0"/>
+          <w:insideV w:val="single" w:color="auto" w:sz="4" w:space="0"/>
         </w:tblBorders>
         <w:tblLayout w:type="fixed"/>
-        <w:tblLook w:val="0000"/>
+        <w:tblCellMar>
+          <w:top w:w="0" w:type="dxa"/>
+          <w:left w:w="108" w:type="dxa"/>
+          <w:bottom w:w="0" w:type="dxa"/>
+          <w:right w:w="108" w:type="dxa"/>
+        </w:tblCellMar>
       </w:tblPr>
       <w:tblGrid>
         <w:gridCol w:w="1418"/>
@@ -3268,6 +2651,23 @@
         <w:gridCol w:w="2173"/>
       </w:tblGrid>
       <w:tr>
+        <w:tblPrEx>
+          <w:tblBorders>
+            <w:top w:val="single" w:color="auto" w:sz="4" w:space="0"/>
+            <w:left w:val="single" w:color="auto" w:sz="4" w:space="0"/>
+            <w:bottom w:val="single" w:color="auto" w:sz="4" w:space="0"/>
+            <w:right w:val="single" w:color="auto" w:sz="4" w:space="0"/>
+            <w:insideH w:val="single" w:color="auto" w:sz="4" w:space="0"/>
+            <w:insideV w:val="single" w:color="auto" w:sz="4" w:space="0"/>
+          </w:tblBorders>
+          <w:tblLayout w:type="fixed"/>
+          <w:tblCellMar>
+            <w:top w:w="0" w:type="dxa"/>
+            <w:left w:w="108" w:type="dxa"/>
+            <w:bottom w:w="0" w:type="dxa"/>
+            <w:right w:w="108" w:type="dxa"/>
+          </w:tblCellMar>
+        </w:tblPrEx>
         <w:tc>
           <w:tcPr>
             <w:tcW w:w="1418" w:type="dxa"/>
@@ -3302,7 +2702,7 @@
             <w:tcBorders>
               <w:top w:val="nil"/>
               <w:left w:val="nil"/>
-              <w:bottom w:val="single" w:sz="4" w:space="0" w:color="auto"/>
+              <w:bottom w:val="single" w:color="auto" w:sz="4" w:space="0"/>
               <w:right w:val="nil"/>
             </w:tcBorders>
           </w:tcPr>
@@ -3316,24 +2716,29 @@
               <w:rPr>
                 <w:sz w:val="24"/>
               </w:rPr>
-              <w:t>УЗО</w:t>
-            </w:r>
-            <w:r>
-              <w:rPr>
-                <w:sz w:val="24"/>
-              </w:rPr>
-              <w:t xml:space="preserve"> и дифференциальные автоматические выключатели</w:t>
-            </w:r>
-            <w:r>
-              <w:rPr>
-                <w:sz w:val="24"/>
-              </w:rPr>
-              <w:t xml:space="preserve"> пригодны к эксплуатации.</w:t>
+              <w:t>УЗО и дифференциальные автоматические выключатели пригодны к эксплуатации.</w:t>
             </w:r>
           </w:p>
         </w:tc>
       </w:tr>
       <w:tr>
+        <w:tblPrEx>
+          <w:tblBorders>
+            <w:top w:val="single" w:color="auto" w:sz="4" w:space="0"/>
+            <w:left w:val="single" w:color="auto" w:sz="4" w:space="0"/>
+            <w:bottom w:val="single" w:color="auto" w:sz="4" w:space="0"/>
+            <w:right w:val="single" w:color="auto" w:sz="4" w:space="0"/>
+            <w:insideH w:val="single" w:color="auto" w:sz="4" w:space="0"/>
+            <w:insideV w:val="single" w:color="auto" w:sz="4" w:space="0"/>
+          </w:tblBorders>
+          <w:tblLayout w:type="fixed"/>
+          <w:tblCellMar>
+            <w:top w:w="0" w:type="dxa"/>
+            <w:left w:w="108" w:type="dxa"/>
+            <w:bottom w:w="0" w:type="dxa"/>
+            <w:right w:w="108" w:type="dxa"/>
+          </w:tblCellMar>
+        </w:tblPrEx>
         <w:tc>
           <w:tcPr>
             <w:tcW w:w="14601" w:type="dxa"/>
@@ -3356,8 +2761,25 @@
         </w:tc>
       </w:tr>
       <w:tr>
+        <w:tblPrEx>
+          <w:tblBorders>
+            <w:top w:val="single" w:color="auto" w:sz="4" w:space="0"/>
+            <w:left w:val="single" w:color="auto" w:sz="4" w:space="0"/>
+            <w:bottom w:val="single" w:color="auto" w:sz="4" w:space="0"/>
+            <w:right w:val="single" w:color="auto" w:sz="4" w:space="0"/>
+            <w:insideH w:val="single" w:color="auto" w:sz="4" w:space="0"/>
+            <w:insideV w:val="single" w:color="auto" w:sz="4" w:space="0"/>
+          </w:tblBorders>
+          <w:tblLayout w:type="fixed"/>
+          <w:tblCellMar>
+            <w:top w:w="0" w:type="dxa"/>
+            <w:left w:w="108" w:type="dxa"/>
+            <w:bottom w:w="0" w:type="dxa"/>
+            <w:right w:w="108" w:type="dxa"/>
+          </w:tblCellMar>
+        </w:tblPrEx>
         <w:trPr>
-          <w:trHeight w:val="254"/>
+          <w:trHeight w:val="254" w:hRule="atLeast"/>
         </w:trPr>
         <w:tc>
           <w:tcPr>
@@ -3387,7 +2809,7 @@
             <w:tcBorders>
               <w:top w:val="nil"/>
               <w:left w:val="nil"/>
-              <w:bottom w:val="single" w:sz="4" w:space="0" w:color="auto"/>
+              <w:bottom w:val="single" w:color="auto" w:sz="4" w:space="0"/>
               <w:right w:val="nil"/>
             </w:tcBorders>
           </w:tcPr>
@@ -3429,7 +2851,7 @@
             <w:tcBorders>
               <w:top w:val="nil"/>
               <w:left w:val="nil"/>
-              <w:bottom w:val="single" w:sz="4" w:space="0" w:color="auto"/>
+              <w:bottom w:val="single" w:color="auto" w:sz="4" w:space="0"/>
               <w:right w:val="nil"/>
             </w:tcBorders>
           </w:tcPr>
@@ -3475,7 +2897,7 @@
             <w:tcBorders>
               <w:top w:val="nil"/>
               <w:left w:val="nil"/>
-              <w:bottom w:val="single" w:sz="4" w:space="0" w:color="auto"/>
+              <w:bottom w:val="single" w:color="auto" w:sz="4" w:space="0"/>
               <w:right w:val="nil"/>
             </w:tcBorders>
           </w:tcPr>
@@ -3511,7 +2933,7 @@
             <w:tcBorders>
               <w:top w:val="nil"/>
               <w:left w:val="nil"/>
-              <w:bottom w:val="single" w:sz="4" w:space="0" w:color="auto"/>
+              <w:bottom w:val="single" w:color="auto" w:sz="4" w:space="0"/>
               <w:right w:val="nil"/>
             </w:tcBorders>
           </w:tcPr>
@@ -3531,6 +2953,23 @@
         </w:tc>
       </w:tr>
       <w:tr>
+        <w:tblPrEx>
+          <w:tblBorders>
+            <w:top w:val="single" w:color="auto" w:sz="4" w:space="0"/>
+            <w:left w:val="single" w:color="auto" w:sz="4" w:space="0"/>
+            <w:bottom w:val="single" w:color="auto" w:sz="4" w:space="0"/>
+            <w:right w:val="single" w:color="auto" w:sz="4" w:space="0"/>
+            <w:insideH w:val="single" w:color="auto" w:sz="4" w:space="0"/>
+            <w:insideV w:val="single" w:color="auto" w:sz="4" w:space="0"/>
+          </w:tblBorders>
+          <w:tblLayout w:type="fixed"/>
+          <w:tblCellMar>
+            <w:top w:w="0" w:type="dxa"/>
+            <w:left w:w="108" w:type="dxa"/>
+            <w:bottom w:w="0" w:type="dxa"/>
+            <w:right w:w="108" w:type="dxa"/>
+          </w:tblCellMar>
+        </w:tblPrEx>
         <w:tc>
           <w:tcPr>
             <w:tcW w:w="2552" w:type="dxa"/>
@@ -3587,6 +3026,23 @@
         </w:tc>
       </w:tr>
       <w:tr>
+        <w:tblPrEx>
+          <w:tblBorders>
+            <w:top w:val="single" w:color="auto" w:sz="4" w:space="0"/>
+            <w:left w:val="single" w:color="auto" w:sz="4" w:space="0"/>
+            <w:bottom w:val="single" w:color="auto" w:sz="4" w:space="0"/>
+            <w:right w:val="single" w:color="auto" w:sz="4" w:space="0"/>
+            <w:insideH w:val="single" w:color="auto" w:sz="4" w:space="0"/>
+            <w:insideV w:val="single" w:color="auto" w:sz="4" w:space="0"/>
+          </w:tblBorders>
+          <w:tblLayout w:type="fixed"/>
+          <w:tblCellMar>
+            <w:top w:w="0" w:type="dxa"/>
+            <w:left w:w="108" w:type="dxa"/>
+            <w:bottom w:w="0" w:type="dxa"/>
+            <w:right w:w="108" w:type="dxa"/>
+          </w:tblCellMar>
+        </w:tblPrEx>
         <w:tc>
           <w:tcPr>
             <w:tcW w:w="2552" w:type="dxa"/>
@@ -3612,7 +3068,7 @@
             <w:tcBorders>
               <w:top w:val="nil"/>
               <w:left w:val="nil"/>
-              <w:bottom w:val="single" w:sz="4" w:space="0" w:color="auto"/>
+              <w:bottom w:val="single" w:color="auto" w:sz="4" w:space="0"/>
               <w:right w:val="nil"/>
             </w:tcBorders>
           </w:tcPr>
@@ -3648,7 +3104,7 @@
             <w:tcBorders>
               <w:top w:val="nil"/>
               <w:left w:val="nil"/>
-              <w:bottom w:val="single" w:sz="4" w:space="0" w:color="auto"/>
+              <w:bottom w:val="single" w:color="auto" w:sz="4" w:space="0"/>
               <w:right w:val="nil"/>
             </w:tcBorders>
           </w:tcPr>
@@ -3688,6 +3144,23 @@
         </w:tc>
       </w:tr>
       <w:tr>
+        <w:tblPrEx>
+          <w:tblBorders>
+            <w:top w:val="single" w:color="auto" w:sz="4" w:space="0"/>
+            <w:left w:val="single" w:color="auto" w:sz="4" w:space="0"/>
+            <w:bottom w:val="single" w:color="auto" w:sz="4" w:space="0"/>
+            <w:right w:val="single" w:color="auto" w:sz="4" w:space="0"/>
+            <w:insideH w:val="single" w:color="auto" w:sz="4" w:space="0"/>
+            <w:insideV w:val="single" w:color="auto" w:sz="4" w:space="0"/>
+          </w:tblBorders>
+          <w:tblLayout w:type="fixed"/>
+          <w:tblCellMar>
+            <w:top w:w="0" w:type="dxa"/>
+            <w:left w:w="108" w:type="dxa"/>
+            <w:bottom w:w="0" w:type="dxa"/>
+            <w:right w:w="108" w:type="dxa"/>
+          </w:tblCellMar>
+        </w:tblPrEx>
         <w:tc>
           <w:tcPr>
             <w:tcW w:w="14601" w:type="dxa"/>
@@ -3732,39 +3205,20 @@
       </w:pPr>
     </w:p>
     <w:sectPr>
-      <w:footerReference w:type="default" r:id="rId8"/>
-      <w:pgSz w:w="16840" w:h="11907" w:orient="landscape" w:code="9"/>
+      <w:footerReference r:id="rId3" w:type="default"/>
+      <w:pgSz w:w="16840" w:h="11907" w:orient="landscape"/>
       <w:pgMar w:top="1134" w:right="1134" w:bottom="1134" w:left="1134" w:header="720" w:footer="720" w:gutter="0"/>
-      <w:cols w:space="720"/>
+      <w:cols w:space="720" w:num="1"/>
     </w:sectPr>
   </w:body>
 </w:document>
 </file>
 
-<file path=word/endnotes.xml><?xml version="1.0" encoding="utf-8"?>
-<w:endnotes xmlns:ve="http://schemas.openxmlformats.org/markup-compatibility/2006" xmlns:o="urn:schemas-microsoft-com:office:office" xmlns:r="http://schemas.openxmlformats.org/officeDocument/2006/relationships" xmlns:m="http://schemas.openxmlformats.org/officeDocument/2006/math" xmlns:v="urn:schemas-microsoft-com:vml" xmlns:wp="http://schemas.openxmlformats.org/drawingml/2006/wordprocessingDrawing" xmlns:w10="urn:schemas-microsoft-com:office:word" xmlns:w="http://schemas.openxmlformats.org/wordprocessingml/2006/main" xmlns:wne="http://schemas.microsoft.com/office/word/2006/wordml">
-  <w:endnote w:type="separator" w:id="-1">
-    <w:p>
-      <w:r>
-        <w:separator/>
-      </w:r>
-    </w:p>
-  </w:endnote>
-  <w:endnote w:type="continuationSeparator" w:id="0">
-    <w:p>
-      <w:r>
-        <w:continuationSeparator/>
-      </w:r>
-    </w:p>
-  </w:endnote>
-</w:endnotes>
-</file>
-
 <file path=word/footer1.xml><?xml version="1.0" encoding="utf-8"?>
-<w:ftr xmlns:ve="http://schemas.openxmlformats.org/markup-compatibility/2006" xmlns:o="urn:schemas-microsoft-com:office:office" xmlns:r="http://schemas.openxmlformats.org/officeDocument/2006/relationships" xmlns:m="http://schemas.openxmlformats.org/officeDocument/2006/math" xmlns:v="urn:schemas-microsoft-com:vml" xmlns:wp="http://schemas.openxmlformats.org/drawingml/2006/wordprocessingDrawing" xmlns:w10="urn:schemas-microsoft-com:office:word" xmlns:w="http://schemas.openxmlformats.org/wordprocessingml/2006/main" xmlns:wne="http://schemas.microsoft.com/office/word/2006/wordml">
+<w:ftr xmlns:wpc="http://schemas.microsoft.com/office/word/2010/wordprocessingCanvas" xmlns:mc="http://schemas.openxmlformats.org/markup-compatibility/2006" xmlns:o="urn:schemas-microsoft-com:office:office" xmlns:r="http://schemas.openxmlformats.org/officeDocument/2006/relationships" xmlns:m="http://schemas.openxmlformats.org/officeDocument/2006/math" xmlns:v="urn:schemas-microsoft-com:vml" xmlns:wp14="http://schemas.microsoft.com/office/word/2010/wordprocessingDrawing" xmlns:wp="http://schemas.openxmlformats.org/drawingml/2006/wordprocessingDrawing" xmlns:w10="urn:schemas-microsoft-com:office:word" xmlns:w="http://schemas.openxmlformats.org/wordprocessingml/2006/main" xmlns:w14="http://schemas.microsoft.com/office/word/2010/wordml" xmlns:w15="http://schemas.microsoft.com/office/word/2012/wordml" xmlns:wpg="http://schemas.microsoft.com/office/word/2010/wordprocessingGroup" xmlns:wpi="http://schemas.microsoft.com/office/word/2010/wordprocessingInk" xmlns:wne="http://schemas.microsoft.com/office/word/2006/wordml" xmlns:wps="http://schemas.microsoft.com/office/word/2010/wordprocessingShape" xmlns:wpsCustomData="http://www.wps.cn/officeDocument/2013/wpsCustomData" mc:Ignorable="w14 w15 wp14">
   <w:p>
     <w:pPr>
-      <w:pStyle w:val="a4"/>
+      <w:pStyle w:val="7"/>
       <w:jc w:val="center"/>
     </w:pPr>
     <w:r>
@@ -3777,9 +3231,6 @@
       <w:fldChar w:fldCharType="separate"/>
     </w:r>
     <w:r>
-      <w:rPr>
-        <w:noProof/>
-      </w:rPr>
       <w:t>2</w:t>
     </w:r>
     <w:r>
@@ -3788,323 +3239,286 @@
   </w:p>
   <w:p>
     <w:pPr>
-      <w:pStyle w:val="a4"/>
+      <w:pStyle w:val="7"/>
     </w:pPr>
   </w:p>
 </w:ftr>
 </file>
 
-<file path=word/footnotes.xml><?xml version="1.0" encoding="utf-8"?>
-<w:footnotes xmlns:ve="http://schemas.openxmlformats.org/markup-compatibility/2006" xmlns:o="urn:schemas-microsoft-com:office:office" xmlns:r="http://schemas.openxmlformats.org/officeDocument/2006/relationships" xmlns:m="http://schemas.openxmlformats.org/officeDocument/2006/math" xmlns:v="urn:schemas-microsoft-com:vml" xmlns:wp="http://schemas.openxmlformats.org/drawingml/2006/wordprocessingDrawing" xmlns:w10="urn:schemas-microsoft-com:office:word" xmlns:w="http://schemas.openxmlformats.org/wordprocessingml/2006/main" xmlns:wne="http://schemas.microsoft.com/office/word/2006/wordml">
-  <w:footnote w:type="separator" w:id="-1">
-    <w:p>
-      <w:r>
-        <w:separator/>
-      </w:r>
-    </w:p>
-  </w:footnote>
-  <w:footnote w:type="continuationSeparator" w:id="0">
-    <w:p>
-      <w:r>
-        <w:continuationSeparator/>
-      </w:r>
-    </w:p>
-  </w:footnote>
-</w:footnotes>
-</file>
-
-<file path=word/numbering.xml><?xml version="1.0" encoding="utf-8"?>
-<w:numbering xmlns:ve="http://schemas.openxmlformats.org/markup-compatibility/2006" xmlns:o="urn:schemas-microsoft-com:office:office" xmlns:r="http://schemas.openxmlformats.org/officeDocument/2006/relationships" xmlns:m="http://schemas.openxmlformats.org/officeDocument/2006/math" xmlns:v="urn:schemas-microsoft-com:vml" xmlns:wp="http://schemas.openxmlformats.org/drawingml/2006/wordprocessingDrawing" xmlns:w10="urn:schemas-microsoft-com:office:word" xmlns:w="http://schemas.openxmlformats.org/wordprocessingml/2006/main" xmlns:wne="http://schemas.microsoft.com/office/word/2006/wordml">
-  <w:abstractNum w:abstractNumId="0">
-    <w:nsid w:val="1C7B584C"/>
-    <w:multiLevelType w:val="hybridMultilevel"/>
-    <w:tmpl w:val="75387E72"/>
-    <w:lvl w:ilvl="0" w:tplc="9356BDF2">
-      <w:start w:val="1"/>
-      <w:numFmt w:val="decimal"/>
-      <w:lvlText w:val="%1"/>
-      <w:lvlJc w:val="center"/>
-      <w:pPr>
-        <w:ind w:left="720" w:hanging="550"/>
-      </w:pPr>
-      <w:rPr>
-        <w:rFonts w:hint="default"/>
-      </w:rPr>
-    </w:lvl>
-    <w:lvl w:ilvl="1" w:tplc="04190019" w:tentative="1">
-      <w:start w:val="1"/>
-      <w:numFmt w:val="lowerLetter"/>
-      <w:lvlText w:val="%2."/>
-      <w:lvlJc w:val="left"/>
-      <w:pPr>
-        <w:ind w:left="1440" w:hanging="360"/>
-      </w:pPr>
-    </w:lvl>
-    <w:lvl w:ilvl="2" w:tplc="0419001B" w:tentative="1">
-      <w:start w:val="1"/>
-      <w:numFmt w:val="lowerRoman"/>
-      <w:lvlText w:val="%3."/>
-      <w:lvlJc w:val="right"/>
-      <w:pPr>
-        <w:ind w:left="2160" w:hanging="180"/>
-      </w:pPr>
-    </w:lvl>
-    <w:lvl w:ilvl="3" w:tplc="0419000F" w:tentative="1">
-      <w:start w:val="1"/>
-      <w:numFmt w:val="decimal"/>
-      <w:lvlText w:val="%4."/>
-      <w:lvlJc w:val="left"/>
-      <w:pPr>
-        <w:ind w:left="2880" w:hanging="360"/>
-      </w:pPr>
-    </w:lvl>
-    <w:lvl w:ilvl="4" w:tplc="04190019" w:tentative="1">
-      <w:start w:val="1"/>
-      <w:numFmt w:val="lowerLetter"/>
-      <w:lvlText w:val="%5."/>
-      <w:lvlJc w:val="left"/>
-      <w:pPr>
-        <w:ind w:left="3600" w:hanging="360"/>
-      </w:pPr>
-    </w:lvl>
-    <w:lvl w:ilvl="5" w:tplc="0419001B" w:tentative="1">
-      <w:start w:val="1"/>
-      <w:numFmt w:val="lowerRoman"/>
-      <w:lvlText w:val="%6."/>
-      <w:lvlJc w:val="right"/>
-      <w:pPr>
-        <w:ind w:left="4320" w:hanging="180"/>
-      </w:pPr>
-    </w:lvl>
-    <w:lvl w:ilvl="6" w:tplc="0419000F" w:tentative="1">
-      <w:start w:val="1"/>
-      <w:numFmt w:val="decimal"/>
-      <w:lvlText w:val="%7."/>
-      <w:lvlJc w:val="left"/>
-      <w:pPr>
-        <w:ind w:left="5040" w:hanging="360"/>
-      </w:pPr>
-    </w:lvl>
-    <w:lvl w:ilvl="7" w:tplc="04190019" w:tentative="1">
-      <w:start w:val="1"/>
-      <w:numFmt w:val="lowerLetter"/>
-      <w:lvlText w:val="%8."/>
-      <w:lvlJc w:val="left"/>
-      <w:pPr>
-        <w:ind w:left="5760" w:hanging="360"/>
-      </w:pPr>
-    </w:lvl>
-    <w:lvl w:ilvl="8" w:tplc="0419001B" w:tentative="1">
-      <w:start w:val="1"/>
-      <w:numFmt w:val="lowerRoman"/>
-      <w:lvlText w:val="%9."/>
-      <w:lvlJc w:val="right"/>
-      <w:pPr>
-        <w:ind w:left="6480" w:hanging="180"/>
-      </w:pPr>
-    </w:lvl>
-  </w:abstractNum>
-  <w:num w:numId="1">
-    <w:abstractNumId w:val="0"/>
-  </w:num>
-</w:numbering>
-</file>
-
 <file path=word/styles.xml><?xml version="1.0" encoding="utf-8"?>
-<w:styles xmlns:r="http://schemas.openxmlformats.org/officeDocument/2006/relationships" xmlns:w="http://schemas.openxmlformats.org/wordprocessingml/2006/main">
+<w:styles xmlns:mc="http://schemas.openxmlformats.org/markup-compatibility/2006" xmlns:o="urn:schemas-microsoft-com:office:office" xmlns:r="http://schemas.openxmlformats.org/officeDocument/2006/relationships" xmlns:m="http://schemas.openxmlformats.org/officeDocument/2006/math" xmlns:v="urn:schemas-microsoft-com:vml" xmlns:w="http://schemas.openxmlformats.org/wordprocessingml/2006/main" xmlns:w14="http://schemas.microsoft.com/office/word/2010/wordml" xmlns:w10="urn:schemas-microsoft-com:office:word" xmlns:sl="http://schemas.openxmlformats.org/schemaLibrary/2006/main" mc:Ignorable="w14">
   <w:docDefaults>
     <w:rPrDefault>
       <w:rPr>
-        <w:rFonts w:ascii="Times New Roman" w:eastAsia="Times New Roman" w:hAnsi="Times New Roman" w:cs="Times New Roman"/>
-        <w:lang w:val="ru-RU" w:eastAsia="ru-RU" w:bidi="ar-SA"/>
+        <w:rFonts w:ascii="Times New Roman" w:hAnsi="Times New Roman" w:eastAsia="SimSun" w:cs="Times New Roman"/>
       </w:rPr>
     </w:rPrDefault>
-    <w:pPrDefault/>
   </w:docDefaults>
-  <w:latentStyles w:defLockedState="0" w:defUIPriority="0" w:defSemiHidden="0" w:defUnhideWhenUsed="0" w:defQFormat="0" w:count="267">
-    <w:lsdException w:name="Normal" w:qFormat="1"/>
-    <w:lsdException w:name="heading 1" w:qFormat="1"/>
-    <w:lsdException w:name="heading 2" w:qFormat="1"/>
-    <w:lsdException w:name="heading 3" w:qFormat="1"/>
-    <w:lsdException w:name="heading 4" w:qFormat="1"/>
-    <w:lsdException w:name="heading 5" w:semiHidden="1" w:unhideWhenUsed="1" w:qFormat="1"/>
-    <w:lsdException w:name="heading 6" w:semiHidden="1" w:unhideWhenUsed="1" w:qFormat="1"/>
-    <w:lsdException w:name="heading 7" w:semiHidden="1" w:unhideWhenUsed="1" w:qFormat="1"/>
-    <w:lsdException w:name="heading 8" w:semiHidden="1" w:unhideWhenUsed="1" w:qFormat="1"/>
-    <w:lsdException w:name="heading 9" w:semiHidden="1" w:unhideWhenUsed="1" w:qFormat="1"/>
-    <w:lsdException w:name="footer" w:uiPriority="99"/>
-    <w:lsdException w:name="caption" w:semiHidden="1" w:unhideWhenUsed="1" w:qFormat="1"/>
-    <w:lsdException w:name="Title" w:qFormat="1"/>
-    <w:lsdException w:name="Subtitle" w:qFormat="1"/>
-    <w:lsdException w:name="Strong" w:qFormat="1"/>
-    <w:lsdException w:name="Emphasis" w:qFormat="1"/>
-    <w:lsdException w:name="Normal Table" w:semiHidden="1" w:unhideWhenUsed="1"/>
-    <w:lsdException w:name="Table Simple 1" w:semiHidden="1" w:unhideWhenUsed="1"/>
-    <w:lsdException w:name="Table Simple 2" w:semiHidden="1" w:unhideWhenUsed="1"/>
-    <w:lsdException w:name="Table Simple 3" w:semiHidden="1" w:unhideWhenUsed="1"/>
-    <w:lsdException w:name="Table Classic 1" w:semiHidden="1" w:unhideWhenUsed="1"/>
-    <w:lsdException w:name="Table Classic 2" w:semiHidden="1" w:unhideWhenUsed="1"/>
-    <w:lsdException w:name="Table Classic 3" w:semiHidden="1" w:unhideWhenUsed="1"/>
-    <w:lsdException w:name="Table Classic 4" w:semiHidden="1" w:unhideWhenUsed="1"/>
-    <w:lsdException w:name="Table Colorful 1" w:semiHidden="1" w:unhideWhenUsed="1"/>
-    <w:lsdException w:name="Table Colorful 2" w:semiHidden="1" w:unhideWhenUsed="1"/>
-    <w:lsdException w:name="Table Colorful 3" w:semiHidden="1" w:unhideWhenUsed="1"/>
-    <w:lsdException w:name="Table Columns 1" w:semiHidden="1" w:unhideWhenUsed="1"/>
-    <w:lsdException w:name="Table Columns 2" w:semiHidden="1" w:unhideWhenUsed="1"/>
-    <w:lsdException w:name="Table Columns 3" w:semiHidden="1" w:unhideWhenUsed="1"/>
-    <w:lsdException w:name="Table Columns 4" w:semiHidden="1" w:unhideWhenUsed="1"/>
-    <w:lsdException w:name="Table Columns 5" w:semiHidden="1" w:unhideWhenUsed="1"/>
-    <w:lsdException w:name="Table Grid 1" w:semiHidden="1" w:unhideWhenUsed="1"/>
-    <w:lsdException w:name="Table Grid 2" w:semiHidden="1" w:unhideWhenUsed="1"/>
-    <w:lsdException w:name="Table Grid 3" w:semiHidden="1" w:unhideWhenUsed="1"/>
-    <w:lsdException w:name="Table Grid 4" w:semiHidden="1" w:unhideWhenUsed="1"/>
-    <w:lsdException w:name="Table Grid 5" w:semiHidden="1" w:unhideWhenUsed="1"/>
-    <w:lsdException w:name="Table Grid 6" w:semiHidden="1" w:unhideWhenUsed="1"/>
-    <w:lsdException w:name="Table Grid 7" w:semiHidden="1" w:unhideWhenUsed="1"/>
-    <w:lsdException w:name="Table Grid 8" w:semiHidden="1" w:unhideWhenUsed="1"/>
-    <w:lsdException w:name="Table List 1" w:semiHidden="1" w:unhideWhenUsed="1"/>
-    <w:lsdException w:name="Table List 2" w:semiHidden="1" w:unhideWhenUsed="1"/>
-    <w:lsdException w:name="Table List 3" w:semiHidden="1" w:unhideWhenUsed="1"/>
-    <w:lsdException w:name="Table List 4" w:semiHidden="1" w:unhideWhenUsed="1"/>
-    <w:lsdException w:name="Table List 5" w:semiHidden="1" w:unhideWhenUsed="1"/>
-    <w:lsdException w:name="Table List 6" w:semiHidden="1" w:unhideWhenUsed="1"/>
-    <w:lsdException w:name="Table List 7" w:semiHidden="1" w:unhideWhenUsed="1"/>
-    <w:lsdException w:name="Table List 8" w:semiHidden="1" w:unhideWhenUsed="1"/>
-    <w:lsdException w:name="Table 3D effects 1" w:semiHidden="1" w:unhideWhenUsed="1"/>
-    <w:lsdException w:name="Table 3D effects 2" w:semiHidden="1" w:unhideWhenUsed="1"/>
-    <w:lsdException w:name="Table 3D effects 3" w:semiHidden="1" w:unhideWhenUsed="1"/>
-    <w:lsdException w:name="Table Contemporary" w:semiHidden="1" w:unhideWhenUsed="1"/>
-    <w:lsdException w:name="Table Elegant" w:semiHidden="1" w:unhideWhenUsed="1"/>
-    <w:lsdException w:name="Table Professional" w:semiHidden="1" w:unhideWhenUsed="1"/>
-    <w:lsdException w:name="Table Subtle 1" w:semiHidden="1" w:unhideWhenUsed="1"/>
-    <w:lsdException w:name="Table Subtle 2" w:semiHidden="1" w:unhideWhenUsed="1"/>
-    <w:lsdException w:name="Table Web 1" w:semiHidden="1" w:unhideWhenUsed="1"/>
-    <w:lsdException w:name="Table Web 2" w:semiHidden="1" w:unhideWhenUsed="1"/>
-    <w:lsdException w:name="Table Web 3" w:semiHidden="1" w:unhideWhenUsed="1"/>
-    <w:lsdException w:name="Table Theme" w:semiHidden="1" w:unhideWhenUsed="1"/>
-    <w:lsdException w:name="Placeholder Text" w:semiHidden="1" w:uiPriority="99"/>
-    <w:lsdException w:name="No Spacing" w:uiPriority="1" w:qFormat="1"/>
-    <w:lsdException w:name="Light Shading" w:uiPriority="60"/>
-    <w:lsdException w:name="Light List" w:uiPriority="61"/>
-    <w:lsdException w:name="Light Grid" w:uiPriority="62"/>
-    <w:lsdException w:name="Medium Shading 1" w:uiPriority="63"/>
-    <w:lsdException w:name="Medium Shading 2" w:uiPriority="64"/>
-    <w:lsdException w:name="Medium List 1" w:uiPriority="65"/>
-    <w:lsdException w:name="Medium List 2" w:uiPriority="66"/>
-    <w:lsdException w:name="Medium Grid 1" w:uiPriority="67"/>
-    <w:lsdException w:name="Medium Grid 2" w:uiPriority="68"/>
-    <w:lsdException w:name="Medium Grid 3" w:uiPriority="69"/>
-    <w:lsdException w:name="Dark List" w:uiPriority="70"/>
-    <w:lsdException w:name="Colorful Shading" w:uiPriority="71"/>
-    <w:lsdException w:name="Colorful List" w:uiPriority="72"/>
-    <w:lsdException w:name="Colorful Grid" w:uiPriority="73"/>
-    <w:lsdException w:name="Light Shading Accent 1" w:uiPriority="60"/>
-    <w:lsdException w:name="Light List Accent 1" w:uiPriority="61"/>
-    <w:lsdException w:name="Light Grid Accent 1" w:uiPriority="62"/>
-    <w:lsdException w:name="Medium Shading 1 Accent 1" w:uiPriority="63"/>
-    <w:lsdException w:name="Medium Shading 2 Accent 1" w:uiPriority="64"/>
-    <w:lsdException w:name="Medium List 1 Accent 1" w:uiPriority="65"/>
-    <w:lsdException w:name="Revision" w:semiHidden="1" w:uiPriority="99"/>
-    <w:lsdException w:name="List Paragraph" w:uiPriority="34" w:qFormat="1"/>
-    <w:lsdException w:name="Quote" w:uiPriority="29" w:qFormat="1"/>
-    <w:lsdException w:name="Intense Quote" w:uiPriority="30" w:qFormat="1"/>
-    <w:lsdException w:name="Medium List 2 Accent 1" w:uiPriority="66"/>
-    <w:lsdException w:name="Medium Grid 1 Accent 1" w:uiPriority="67"/>
-    <w:lsdException w:name="Medium Grid 2 Accent 1" w:uiPriority="68"/>
-    <w:lsdException w:name="Medium Grid 3 Accent 1" w:uiPriority="69"/>
-    <w:lsdException w:name="Dark List Accent 1" w:uiPriority="70"/>
-    <w:lsdException w:name="Colorful Shading Accent 1" w:uiPriority="71"/>
-    <w:lsdException w:name="Colorful List Accent 1" w:uiPriority="72"/>
-    <w:lsdException w:name="Colorful Grid Accent 1" w:uiPriority="73"/>
-    <w:lsdException w:name="Light Shading Accent 2" w:uiPriority="60"/>
-    <w:lsdException w:name="Light List Accent 2" w:uiPriority="61"/>
-    <w:lsdException w:name="Light Grid Accent 2" w:uiPriority="62"/>
-    <w:lsdException w:name="Medium Shading 1 Accent 2" w:uiPriority="63"/>
-    <w:lsdException w:name="Medium Shading 2 Accent 2" w:uiPriority="64"/>
-    <w:lsdException w:name="Medium List 1 Accent 2" w:uiPriority="65"/>
-    <w:lsdException w:name="Medium List 2 Accent 2" w:uiPriority="66"/>
-    <w:lsdException w:name="Medium Grid 1 Accent 2" w:uiPriority="67"/>
-    <w:lsdException w:name="Medium Grid 2 Accent 2" w:uiPriority="68"/>
-    <w:lsdException w:name="Medium Grid 3 Accent 2" w:uiPriority="69"/>
-    <w:lsdException w:name="Dark List Accent 2" w:uiPriority="70"/>
-    <w:lsdException w:name="Colorful Shading Accent 2" w:uiPriority="71"/>
-    <w:lsdException w:name="Colorful List Accent 2" w:uiPriority="72"/>
-    <w:lsdException w:name="Colorful Grid Accent 2" w:uiPriority="73"/>
-    <w:lsdException w:name="Light Shading Accent 3" w:uiPriority="60"/>
-    <w:lsdException w:name="Light List Accent 3" w:uiPriority="61"/>
-    <w:lsdException w:name="Light Grid Accent 3" w:uiPriority="62"/>
-    <w:lsdException w:name="Medium Shading 1 Accent 3" w:uiPriority="63"/>
-    <w:lsdException w:name="Medium Shading 2 Accent 3" w:uiPriority="64"/>
-    <w:lsdException w:name="Medium List 1 Accent 3" w:uiPriority="65"/>
-    <w:lsdException w:name="Medium List 2 Accent 3" w:uiPriority="66"/>
-    <w:lsdException w:name="Medium Grid 1 Accent 3" w:uiPriority="67"/>
-    <w:lsdException w:name="Medium Grid 2 Accent 3" w:uiPriority="68"/>
-    <w:lsdException w:name="Medium Grid 3 Accent 3" w:uiPriority="69"/>
-    <w:lsdException w:name="Dark List Accent 3" w:uiPriority="70"/>
-    <w:lsdException w:name="Colorful Shading Accent 3" w:uiPriority="71"/>
-    <w:lsdException w:name="Colorful List Accent 3" w:uiPriority="72"/>
-    <w:lsdException w:name="Colorful Grid Accent 3" w:uiPriority="73"/>
-    <w:lsdException w:name="Light Shading Accent 4" w:uiPriority="60"/>
-    <w:lsdException w:name="Light List Accent 4" w:uiPriority="61"/>
-    <w:lsdException w:name="Light Grid Accent 4" w:uiPriority="62"/>
-    <w:lsdException w:name="Medium Shading 1 Accent 4" w:uiPriority="63"/>
-    <w:lsdException w:name="Medium Shading 2 Accent 4" w:uiPriority="64"/>
-    <w:lsdException w:name="Medium List 1 Accent 4" w:uiPriority="65"/>
-    <w:lsdException w:name="Medium List 2 Accent 4" w:uiPriority="66"/>
-    <w:lsdException w:name="Medium Grid 1 Accent 4" w:uiPriority="67"/>
-    <w:lsdException w:name="Medium Grid 2 Accent 4" w:uiPriority="68"/>
-    <w:lsdException w:name="Medium Grid 3 Accent 4" w:uiPriority="69"/>
-    <w:lsdException w:name="Dark List Accent 4" w:uiPriority="70"/>
-    <w:lsdException w:name="Colorful Shading Accent 4" w:uiPriority="71"/>
-    <w:lsdException w:name="Colorful List Accent 4" w:uiPriority="72"/>
-    <w:lsdException w:name="Colorful Grid Accent 4" w:uiPriority="73"/>
-    <w:lsdException w:name="Light Shading Accent 5" w:uiPriority="60"/>
-    <w:lsdException w:name="Light List Accent 5" w:uiPriority="61"/>
-    <w:lsdException w:name="Light Grid Accent 5" w:uiPriority="62"/>
-    <w:lsdException w:name="Medium Shading 1 Accent 5" w:uiPriority="63"/>
-    <w:lsdException w:name="Medium Shading 2 Accent 5" w:uiPriority="64"/>
-    <w:lsdException w:name="Medium List 1 Accent 5" w:uiPriority="65"/>
-    <w:lsdException w:name="Medium List 2 Accent 5" w:uiPriority="66"/>
-    <w:lsdException w:name="Medium Grid 1 Accent 5" w:uiPriority="67"/>
-    <w:lsdException w:name="Medium Grid 2 Accent 5" w:uiPriority="68"/>
-    <w:lsdException w:name="Medium Grid 3 Accent 5" w:uiPriority="69"/>
-    <w:lsdException w:name="Dark List Accent 5" w:uiPriority="70"/>
-    <w:lsdException w:name="Colorful Shading Accent 5" w:uiPriority="71"/>
-    <w:lsdException w:name="Colorful List Accent 5" w:uiPriority="72"/>
-    <w:lsdException w:name="Colorful Grid Accent 5" w:uiPriority="73"/>
-    <w:lsdException w:name="Light Shading Accent 6" w:uiPriority="60"/>
-    <w:lsdException w:name="Light List Accent 6" w:uiPriority="61"/>
-    <w:lsdException w:name="Light Grid Accent 6" w:uiPriority="62"/>
-    <w:lsdException w:name="Medium Shading 1 Accent 6" w:uiPriority="63"/>
-    <w:lsdException w:name="Medium Shading 2 Accent 6" w:uiPriority="64"/>
-    <w:lsdException w:name="Medium List 1 Accent 6" w:uiPriority="65"/>
-    <w:lsdException w:name="Medium List 2 Accent 6" w:uiPriority="66"/>
-    <w:lsdException w:name="Medium Grid 1 Accent 6" w:uiPriority="67"/>
-    <w:lsdException w:name="Medium Grid 2 Accent 6" w:uiPriority="68"/>
-    <w:lsdException w:name="Medium Grid 3 Accent 6" w:uiPriority="69"/>
-    <w:lsdException w:name="Dark List Accent 6" w:uiPriority="70"/>
-    <w:lsdException w:name="Colorful Shading Accent 6" w:uiPriority="71"/>
-    <w:lsdException w:name="Colorful List Accent 6" w:uiPriority="72"/>
-    <w:lsdException w:name="Colorful Grid Accent 6" w:uiPriority="73"/>
-    <w:lsdException w:name="Subtle Emphasis" w:uiPriority="19" w:qFormat="1"/>
-    <w:lsdException w:name="Intense Emphasis" w:uiPriority="21" w:qFormat="1"/>
-    <w:lsdException w:name="Subtle Reference" w:uiPriority="31" w:qFormat="1"/>
-    <w:lsdException w:name="Intense Reference" w:uiPriority="32" w:qFormat="1"/>
-    <w:lsdException w:name="Book Title" w:uiPriority="33" w:qFormat="1"/>
-    <w:lsdException w:name="Bibliography" w:semiHidden="1" w:uiPriority="37" w:unhideWhenUsed="1"/>
-    <w:lsdException w:name="TOC Heading" w:semiHidden="1" w:uiPriority="39" w:unhideWhenUsed="1" w:qFormat="1"/>
+  <w:latentStyles w:count="260" w:defQFormat="0" w:defUnhideWhenUsed="1" w:defSemiHidden="1" w:defUIPriority="99" w:defLockedState="0">
+    <w:lsdException w:qFormat="1" w:unhideWhenUsed="0" w:uiPriority="0" w:semiHidden="0" w:name="Normal"/>
+    <w:lsdException w:qFormat="1" w:unhideWhenUsed="0" w:uiPriority="0" w:semiHidden="0" w:name="heading 1"/>
+    <w:lsdException w:qFormat="1" w:unhideWhenUsed="0" w:uiPriority="0" w:semiHidden="0" w:name="heading 2"/>
+    <w:lsdException w:qFormat="1" w:unhideWhenUsed="0" w:uiPriority="0" w:semiHidden="0" w:name="heading 3"/>
+    <w:lsdException w:qFormat="1" w:unhideWhenUsed="0" w:uiPriority="0" w:semiHidden="0" w:name="heading 4"/>
+    <w:lsdException w:qFormat="1" w:uiPriority="0" w:name="heading 5"/>
+    <w:lsdException w:qFormat="1" w:uiPriority="0" w:name="heading 6"/>
+    <w:lsdException w:qFormat="1" w:uiPriority="0" w:name="heading 7"/>
+    <w:lsdException w:qFormat="1" w:uiPriority="0" w:name="heading 8"/>
+    <w:lsdException w:qFormat="1" w:uiPriority="0" w:name="heading 9"/>
+    <w:lsdException w:unhideWhenUsed="0" w:uiPriority="0" w:semiHidden="0" w:name="index 1"/>
+    <w:lsdException w:unhideWhenUsed="0" w:uiPriority="0" w:semiHidden="0" w:name="index 2"/>
+    <w:lsdException w:unhideWhenUsed="0" w:uiPriority="0" w:semiHidden="0" w:name="index 3"/>
+    <w:lsdException w:unhideWhenUsed="0" w:uiPriority="0" w:semiHidden="0" w:name="index 4"/>
+    <w:lsdException w:unhideWhenUsed="0" w:uiPriority="0" w:semiHidden="0" w:name="index 5"/>
+    <w:lsdException w:unhideWhenUsed="0" w:uiPriority="0" w:semiHidden="0" w:name="index 6"/>
+    <w:lsdException w:unhideWhenUsed="0" w:uiPriority="0" w:semiHidden="0" w:name="index 7"/>
+    <w:lsdException w:unhideWhenUsed="0" w:uiPriority="0" w:semiHidden="0" w:name="index 8"/>
+    <w:lsdException w:unhideWhenUsed="0" w:uiPriority="0" w:semiHidden="0" w:name="index 9"/>
+    <w:lsdException w:unhideWhenUsed="0" w:uiPriority="0" w:semiHidden="0" w:name="toc 1"/>
+    <w:lsdException w:unhideWhenUsed="0" w:uiPriority="0" w:semiHidden="0" w:name="toc 2"/>
+    <w:lsdException w:unhideWhenUsed="0" w:uiPriority="0" w:semiHidden="0" w:name="toc 3"/>
+    <w:lsdException w:unhideWhenUsed="0" w:uiPriority="0" w:semiHidden="0" w:name="toc 4"/>
+    <w:lsdException w:unhideWhenUsed="0" w:uiPriority="0" w:semiHidden="0" w:name="toc 5"/>
+    <w:lsdException w:unhideWhenUsed="0" w:uiPriority="0" w:semiHidden="0" w:name="toc 6"/>
+    <w:lsdException w:unhideWhenUsed="0" w:uiPriority="0" w:semiHidden="0" w:name="toc 7"/>
+    <w:lsdException w:unhideWhenUsed="0" w:uiPriority="0" w:semiHidden="0" w:name="toc 8"/>
+    <w:lsdException w:unhideWhenUsed="0" w:uiPriority="0" w:semiHidden="0" w:name="toc 9"/>
+    <w:lsdException w:unhideWhenUsed="0" w:uiPriority="0" w:semiHidden="0" w:name="Normal Indent"/>
+    <w:lsdException w:unhideWhenUsed="0" w:uiPriority="0" w:semiHidden="0" w:name="footnote text"/>
+    <w:lsdException w:unhideWhenUsed="0" w:uiPriority="0" w:semiHidden="0" w:name="annotation text"/>
+    <w:lsdException w:qFormat="1" w:unhideWhenUsed="0" w:uiPriority="0" w:semiHidden="0" w:name="header"/>
+    <w:lsdException w:qFormat="1" w:unhideWhenUsed="0" w:uiPriority="99" w:semiHidden="0" w:name="footer"/>
+    <w:lsdException w:unhideWhenUsed="0" w:uiPriority="0" w:semiHidden="0" w:name="index heading"/>
+    <w:lsdException w:qFormat="1" w:uiPriority="0" w:name="caption"/>
+    <w:lsdException w:unhideWhenUsed="0" w:uiPriority="0" w:semiHidden="0" w:name="table of figures"/>
+    <w:lsdException w:unhideWhenUsed="0" w:uiPriority="0" w:semiHidden="0" w:name="envelope address"/>
+    <w:lsdException w:unhideWhenUsed="0" w:uiPriority="0" w:semiHidden="0" w:name="envelope return"/>
+    <w:lsdException w:unhideWhenUsed="0" w:uiPriority="0" w:semiHidden="0" w:name="footnote reference"/>
+    <w:lsdException w:unhideWhenUsed="0" w:uiPriority="0" w:semiHidden="0" w:name="annotation reference"/>
+    <w:lsdException w:unhideWhenUsed="0" w:uiPriority="0" w:semiHidden="0" w:name="line number"/>
+    <w:lsdException w:unhideWhenUsed="0" w:uiPriority="0" w:semiHidden="0" w:name="page number"/>
+    <w:lsdException w:unhideWhenUsed="0" w:uiPriority="0" w:semiHidden="0" w:name="endnote reference"/>
+    <w:lsdException w:unhideWhenUsed="0" w:uiPriority="0" w:semiHidden="0" w:name="endnote text"/>
+    <w:lsdException w:unhideWhenUsed="0" w:uiPriority="0" w:semiHidden="0" w:name="table of authorities"/>
+    <w:lsdException w:unhideWhenUsed="0" w:uiPriority="0" w:semiHidden="0" w:name="macro"/>
+    <w:lsdException w:unhideWhenUsed="0" w:uiPriority="0" w:semiHidden="0" w:name="toa heading"/>
+    <w:lsdException w:unhideWhenUsed="0" w:uiPriority="0" w:semiHidden="0" w:name="List"/>
+    <w:lsdException w:unhideWhenUsed="0" w:uiPriority="0" w:semiHidden="0" w:name="List Bullet"/>
+    <w:lsdException w:unhideWhenUsed="0" w:uiPriority="0" w:semiHidden="0" w:name="List Number"/>
+    <w:lsdException w:unhideWhenUsed="0" w:uiPriority="0" w:semiHidden="0" w:name="List 2"/>
+    <w:lsdException w:unhideWhenUsed="0" w:uiPriority="0" w:semiHidden="0" w:name="List 3"/>
+    <w:lsdException w:unhideWhenUsed="0" w:uiPriority="0" w:semiHidden="0" w:name="List 4"/>
+    <w:lsdException w:unhideWhenUsed="0" w:uiPriority="0" w:semiHidden="0" w:name="List 5"/>
+    <w:lsdException w:unhideWhenUsed="0" w:uiPriority="0" w:semiHidden="0" w:name="List Bullet 2"/>
+    <w:lsdException w:unhideWhenUsed="0" w:uiPriority="0" w:semiHidden="0" w:name="List Bullet 3"/>
+    <w:lsdException w:unhideWhenUsed="0" w:uiPriority="0" w:semiHidden="0" w:name="List Bullet 4"/>
+    <w:lsdException w:unhideWhenUsed="0" w:uiPriority="0" w:semiHidden="0" w:name="List Bullet 5"/>
+    <w:lsdException w:unhideWhenUsed="0" w:uiPriority="0" w:semiHidden="0" w:name="List Number 2"/>
+    <w:lsdException w:unhideWhenUsed="0" w:uiPriority="0" w:semiHidden="0" w:name="List Number 3"/>
+    <w:lsdException w:unhideWhenUsed="0" w:uiPriority="0" w:semiHidden="0" w:name="List Number 4"/>
+    <w:lsdException w:unhideWhenUsed="0" w:uiPriority="0" w:semiHidden="0" w:name="List Number 5"/>
+    <w:lsdException w:qFormat="1" w:unhideWhenUsed="0" w:uiPriority="0" w:semiHidden="0" w:name="Title"/>
+    <w:lsdException w:unhideWhenUsed="0" w:uiPriority="0" w:semiHidden="0" w:name="Closing"/>
+    <w:lsdException w:unhideWhenUsed="0" w:uiPriority="0" w:semiHidden="0" w:name="Signature"/>
+    <w:lsdException w:qFormat="1" w:uiPriority="1" w:name="Default Paragraph Font"/>
+    <w:lsdException w:unhideWhenUsed="0" w:uiPriority="0" w:semiHidden="0" w:name="Body Text"/>
+    <w:lsdException w:unhideWhenUsed="0" w:uiPriority="0" w:semiHidden="0" w:name="Body Text Indent"/>
+    <w:lsdException w:unhideWhenUsed="0" w:uiPriority="0" w:semiHidden="0" w:name="List Continue"/>
+    <w:lsdException w:unhideWhenUsed="0" w:uiPriority="0" w:semiHidden="0" w:name="List Continue 2"/>
+    <w:lsdException w:unhideWhenUsed="0" w:uiPriority="0" w:semiHidden="0" w:name="List Continue 3"/>
+    <w:lsdException w:unhideWhenUsed="0" w:uiPriority="0" w:semiHidden="0" w:name="List Continue 4"/>
+    <w:lsdException w:unhideWhenUsed="0" w:uiPriority="0" w:semiHidden="0" w:name="List Continue 5"/>
+    <w:lsdException w:unhideWhenUsed="0" w:uiPriority="0" w:semiHidden="0" w:name="Message Header"/>
+    <w:lsdException w:qFormat="1" w:unhideWhenUsed="0" w:uiPriority="0" w:semiHidden="0" w:name="Subtitle"/>
+    <w:lsdException w:unhideWhenUsed="0" w:uiPriority="0" w:semiHidden="0" w:name="Salutation"/>
+    <w:lsdException w:unhideWhenUsed="0" w:uiPriority="0" w:semiHidden="0" w:name="Date"/>
+    <w:lsdException w:unhideWhenUsed="0" w:uiPriority="0" w:semiHidden="0" w:name="Body Text First Indent"/>
+    <w:lsdException w:unhideWhenUsed="0" w:uiPriority="0" w:semiHidden="0" w:name="Body Text First Indent 2"/>
+    <w:lsdException w:unhideWhenUsed="0" w:uiPriority="0" w:semiHidden="0" w:name="Note Heading"/>
+    <w:lsdException w:unhideWhenUsed="0" w:uiPriority="0" w:semiHidden="0" w:name="Body Text 2"/>
+    <w:lsdException w:unhideWhenUsed="0" w:uiPriority="0" w:semiHidden="0" w:name="Body Text 3"/>
+    <w:lsdException w:unhideWhenUsed="0" w:uiPriority="0" w:semiHidden="0" w:name="Body Text Indent 2"/>
+    <w:lsdException w:unhideWhenUsed="0" w:uiPriority="0" w:semiHidden="0" w:name="Body Text Indent 3"/>
+    <w:lsdException w:unhideWhenUsed="0" w:uiPriority="0" w:semiHidden="0" w:name="Block Text"/>
+    <w:lsdException w:qFormat="1" w:unhideWhenUsed="0" w:uiPriority="0" w:semiHidden="0" w:name="Hyperlink"/>
+    <w:lsdException w:unhideWhenUsed="0" w:uiPriority="0" w:semiHidden="0" w:name="FollowedHyperlink"/>
+    <w:lsdException w:qFormat="1" w:unhideWhenUsed="0" w:uiPriority="0" w:semiHidden="0" w:name="Strong"/>
+    <w:lsdException w:qFormat="1" w:unhideWhenUsed="0" w:uiPriority="0" w:semiHidden="0" w:name="Emphasis"/>
+    <w:lsdException w:unhideWhenUsed="0" w:uiPriority="0" w:semiHidden="0" w:name="Document Map"/>
+    <w:lsdException w:unhideWhenUsed="0" w:uiPriority="0" w:semiHidden="0" w:name="Plain Text"/>
+    <w:lsdException w:unhideWhenUsed="0" w:uiPriority="0" w:semiHidden="0" w:name="E-mail Signature"/>
+    <w:lsdException w:unhideWhenUsed="0" w:uiPriority="0" w:semiHidden="0" w:name="Normal (Web)"/>
+    <w:lsdException w:unhideWhenUsed="0" w:uiPriority="0" w:semiHidden="0" w:name="HTML Acronym"/>
+    <w:lsdException w:unhideWhenUsed="0" w:uiPriority="0" w:semiHidden="0" w:name="HTML Address"/>
+    <w:lsdException w:unhideWhenUsed="0" w:uiPriority="0" w:semiHidden="0" w:name="HTML Cite"/>
+    <w:lsdException w:unhideWhenUsed="0" w:uiPriority="0" w:semiHidden="0" w:name="HTML Code"/>
+    <w:lsdException w:unhideWhenUsed="0" w:uiPriority="0" w:semiHidden="0" w:name="HTML Definition"/>
+    <w:lsdException w:unhideWhenUsed="0" w:uiPriority="0" w:semiHidden="0" w:name="HTML Keyboard"/>
+    <w:lsdException w:unhideWhenUsed="0" w:uiPriority="0" w:semiHidden="0" w:name="HTML Preformatted"/>
+    <w:lsdException w:unhideWhenUsed="0" w:uiPriority="0" w:semiHidden="0" w:name="HTML Sample"/>
+    <w:lsdException w:unhideWhenUsed="0" w:uiPriority="0" w:semiHidden="0" w:name="HTML Typewriter"/>
+    <w:lsdException w:unhideWhenUsed="0" w:uiPriority="0" w:semiHidden="0" w:name="HTML Variable"/>
+    <w:lsdException w:qFormat="1" w:uiPriority="99" w:name="Normal Table"/>
+    <w:lsdException w:unhideWhenUsed="0" w:uiPriority="0" w:semiHidden="0" w:name="annotation subject"/>
+    <w:lsdException w:uiPriority="0" w:name="Table Simple 1"/>
+    <w:lsdException w:uiPriority="0" w:name="Table Simple 2"/>
+    <w:lsdException w:uiPriority="0" w:name="Table Simple 3"/>
+    <w:lsdException w:uiPriority="0" w:name="Table Classic 1"/>
+    <w:lsdException w:uiPriority="0" w:name="Table Classic 2"/>
+    <w:lsdException w:uiPriority="0" w:name="Table Classic 3"/>
+    <w:lsdException w:uiPriority="0" w:name="Table Classic 4"/>
+    <w:lsdException w:uiPriority="0" w:name="Table Colorful 1"/>
+    <w:lsdException w:uiPriority="0" w:name="Table Colorful 2"/>
+    <w:lsdException w:uiPriority="0" w:name="Table Colorful 3"/>
+    <w:lsdException w:uiPriority="0" w:name="Table Columns 1"/>
+    <w:lsdException w:uiPriority="0" w:name="Table Columns 2"/>
+    <w:lsdException w:uiPriority="0" w:name="Table Columns 3"/>
+    <w:lsdException w:uiPriority="0" w:name="Table Columns 4"/>
+    <w:lsdException w:uiPriority="0" w:name="Table Columns 5"/>
+    <w:lsdException w:uiPriority="0" w:name="Table Grid 1"/>
+    <w:lsdException w:uiPriority="0" w:name="Table Grid 2"/>
+    <w:lsdException w:uiPriority="0" w:name="Table Grid 3"/>
+    <w:lsdException w:uiPriority="0" w:name="Table Grid 4"/>
+    <w:lsdException w:uiPriority="0" w:name="Table Grid 5"/>
+    <w:lsdException w:uiPriority="0" w:name="Table Grid 6"/>
+    <w:lsdException w:uiPriority="0" w:name="Table Grid 7"/>
+    <w:lsdException w:uiPriority="0" w:name="Table Grid 8"/>
+    <w:lsdException w:uiPriority="0" w:name="Table List 1"/>
+    <w:lsdException w:uiPriority="0" w:name="Table List 2"/>
+    <w:lsdException w:uiPriority="0" w:name="Table List 3"/>
+    <w:lsdException w:uiPriority="0" w:name="Table List 4"/>
+    <w:lsdException w:uiPriority="0" w:name="Table List 5"/>
+    <w:lsdException w:uiPriority="0" w:name="Table List 6"/>
+    <w:lsdException w:uiPriority="0" w:name="Table List 7"/>
+    <w:lsdException w:uiPriority="0" w:name="Table List 8"/>
+    <w:lsdException w:uiPriority="0" w:name="Table 3D effects 1"/>
+    <w:lsdException w:uiPriority="0" w:name="Table 3D effects 2"/>
+    <w:lsdException w:uiPriority="0" w:name="Table 3D effects 3"/>
+    <w:lsdException w:uiPriority="0" w:name="Table Contemporary"/>
+    <w:lsdException w:uiPriority="0" w:name="Table Elegant"/>
+    <w:lsdException w:uiPriority="0" w:name="Table Professional"/>
+    <w:lsdException w:uiPriority="0" w:name="Table Subtle 1"/>
+    <w:lsdException w:uiPriority="0" w:name="Table Subtle 2"/>
+    <w:lsdException w:uiPriority="0" w:name="Table Web 1"/>
+    <w:lsdException w:uiPriority="0" w:name="Table Web 2"/>
+    <w:lsdException w:uiPriority="0" w:name="Table Web 3"/>
+    <w:lsdException w:qFormat="1" w:unhideWhenUsed="0" w:uiPriority="0" w:semiHidden="0" w:name="Balloon Text"/>
+    <w:lsdException w:unhideWhenUsed="0" w:uiPriority="0" w:semiHidden="0" w:name="Table Grid"/>
+    <w:lsdException w:uiPriority="0" w:name="Table Theme"/>
+    <w:lsdException w:unhideWhenUsed="0" w:uiPriority="60" w:semiHidden="0" w:name="Light Shading"/>
+    <w:lsdException w:unhideWhenUsed="0" w:uiPriority="61" w:semiHidden="0" w:name="Light List"/>
+    <w:lsdException w:unhideWhenUsed="0" w:uiPriority="62" w:semiHidden="0" w:name="Light Grid"/>
+    <w:lsdException w:unhideWhenUsed="0" w:uiPriority="63" w:semiHidden="0" w:name="Medium Shading 1"/>
+    <w:lsdException w:unhideWhenUsed="0" w:uiPriority="64" w:semiHidden="0" w:name="Medium Shading 2"/>
+    <w:lsdException w:unhideWhenUsed="0" w:uiPriority="65" w:semiHidden="0" w:name="Medium List 1"/>
+    <w:lsdException w:unhideWhenUsed="0" w:uiPriority="66" w:semiHidden="0" w:name="Medium List 2"/>
+    <w:lsdException w:unhideWhenUsed="0" w:uiPriority="67" w:semiHidden="0" w:name="Medium Grid 1"/>
+    <w:lsdException w:unhideWhenUsed="0" w:uiPriority="68" w:semiHidden="0" w:name="Medium Grid 2"/>
+    <w:lsdException w:unhideWhenUsed="0" w:uiPriority="69" w:semiHidden="0" w:name="Medium Grid 3"/>
+    <w:lsdException w:unhideWhenUsed="0" w:uiPriority="70" w:semiHidden="0" w:name="Dark List"/>
+    <w:lsdException w:unhideWhenUsed="0" w:uiPriority="71" w:semiHidden="0" w:name="Colorful Shading"/>
+    <w:lsdException w:unhideWhenUsed="0" w:uiPriority="72" w:semiHidden="0" w:name="Colorful List"/>
+    <w:lsdException w:unhideWhenUsed="0" w:uiPriority="73" w:semiHidden="0" w:name="Colorful Grid"/>
+    <w:lsdException w:unhideWhenUsed="0" w:uiPriority="60" w:semiHidden="0" w:name="Light Shading Accent 1"/>
+    <w:lsdException w:unhideWhenUsed="0" w:uiPriority="61" w:semiHidden="0" w:name="Light List Accent 1"/>
+    <w:lsdException w:unhideWhenUsed="0" w:uiPriority="62" w:semiHidden="0" w:name="Light Grid Accent 1"/>
+    <w:lsdException w:unhideWhenUsed="0" w:uiPriority="63" w:semiHidden="0" w:name="Medium Shading 1 Accent 1"/>
+    <w:lsdException w:unhideWhenUsed="0" w:uiPriority="64" w:semiHidden="0" w:name="Medium Shading 2 Accent 1"/>
+    <w:lsdException w:unhideWhenUsed="0" w:uiPriority="65" w:semiHidden="0" w:name="Medium List 1 Accent 1"/>
+    <w:lsdException w:unhideWhenUsed="0" w:uiPriority="66" w:semiHidden="0" w:name="Medium List 2 Accent 1"/>
+    <w:lsdException w:unhideWhenUsed="0" w:uiPriority="67" w:semiHidden="0" w:name="Medium Grid 1 Accent 1"/>
+    <w:lsdException w:unhideWhenUsed="0" w:uiPriority="68" w:semiHidden="0" w:name="Medium Grid 2 Accent 1"/>
+    <w:lsdException w:unhideWhenUsed="0" w:uiPriority="69" w:semiHidden="0" w:name="Medium Grid 3 Accent 1"/>
+    <w:lsdException w:unhideWhenUsed="0" w:uiPriority="70" w:semiHidden="0" w:name="Dark List Accent 1"/>
+    <w:lsdException w:unhideWhenUsed="0" w:uiPriority="71" w:semiHidden="0" w:name="Colorful Shading Accent 1"/>
+    <w:lsdException w:unhideWhenUsed="0" w:uiPriority="72" w:semiHidden="0" w:name="Colorful List Accent 1"/>
+    <w:lsdException w:unhideWhenUsed="0" w:uiPriority="73" w:semiHidden="0" w:name="Colorful Grid Accent 1"/>
+    <w:lsdException w:unhideWhenUsed="0" w:uiPriority="60" w:semiHidden="0" w:name="Light Shading Accent 2"/>
+    <w:lsdException w:unhideWhenUsed="0" w:uiPriority="61" w:semiHidden="0" w:name="Light List Accent 2"/>
+    <w:lsdException w:unhideWhenUsed="0" w:uiPriority="62" w:semiHidden="0" w:name="Light Grid Accent 2"/>
+    <w:lsdException w:unhideWhenUsed="0" w:uiPriority="63" w:semiHidden="0" w:name="Medium Shading 1 Accent 2"/>
+    <w:lsdException w:unhideWhenUsed="0" w:uiPriority="64" w:semiHidden="0" w:name="Medium Shading 2 Accent 2"/>
+    <w:lsdException w:unhideWhenUsed="0" w:uiPriority="65" w:semiHidden="0" w:name="Medium List 1 Accent 2"/>
+    <w:lsdException w:unhideWhenUsed="0" w:uiPriority="66" w:semiHidden="0" w:name="Medium List 2 Accent 2"/>
+    <w:lsdException w:unhideWhenUsed="0" w:uiPriority="67" w:semiHidden="0" w:name="Medium Grid 1 Accent 2"/>
+    <w:lsdException w:unhideWhenUsed="0" w:uiPriority="68" w:semiHidden="0" w:name="Medium Grid 2 Accent 2"/>
+    <w:lsdException w:unhideWhenUsed="0" w:uiPriority="69" w:semiHidden="0" w:name="Medium Grid 3 Accent 2"/>
+    <w:lsdException w:unhideWhenUsed="0" w:uiPriority="70" w:semiHidden="0" w:name="Dark List Accent 2"/>
+    <w:lsdException w:unhideWhenUsed="0" w:uiPriority="71" w:semiHidden="0" w:name="Colorful Shading Accent 2"/>
+    <w:lsdException w:unhideWhenUsed="0" w:uiPriority="72" w:semiHidden="0" w:name="Colorful List Accent 2"/>
+    <w:lsdException w:unhideWhenUsed="0" w:uiPriority="73" w:semiHidden="0" w:name="Colorful Grid Accent 2"/>
+    <w:lsdException w:unhideWhenUsed="0" w:uiPriority="60" w:semiHidden="0" w:name="Light Shading Accent 3"/>
+    <w:lsdException w:unhideWhenUsed="0" w:uiPriority="61" w:semiHidden="0" w:name="Light List Accent 3"/>
+    <w:lsdException w:unhideWhenUsed="0" w:uiPriority="62" w:semiHidden="0" w:name="Light Grid Accent 3"/>
+    <w:lsdException w:unhideWhenUsed="0" w:uiPriority="63" w:semiHidden="0" w:name="Medium Shading 1 Accent 3"/>
+    <w:lsdException w:unhideWhenUsed="0" w:uiPriority="64" w:semiHidden="0" w:name="Medium Shading 2 Accent 3"/>
+    <w:lsdException w:unhideWhenUsed="0" w:uiPriority="65" w:semiHidden="0" w:name="Medium List 1 Accent 3"/>
+    <w:lsdException w:unhideWhenUsed="0" w:uiPriority="66" w:semiHidden="0" w:name="Medium List 2 Accent 3"/>
+    <w:lsdException w:unhideWhenUsed="0" w:uiPriority="67" w:semiHidden="0" w:name="Medium Grid 1 Accent 3"/>
+    <w:lsdException w:unhideWhenUsed="0" w:uiPriority="68" w:semiHidden="0" w:name="Medium Grid 2 Accent 3"/>
+    <w:lsdException w:unhideWhenUsed="0" w:uiPriority="69" w:semiHidden="0" w:name="Medium Grid 3 Accent 3"/>
+    <w:lsdException w:unhideWhenUsed="0" w:uiPriority="70" w:semiHidden="0" w:name="Dark List Accent 3"/>
+    <w:lsdException w:unhideWhenUsed="0" w:uiPriority="71" w:semiHidden="0" w:name="Colorful Shading Accent 3"/>
+    <w:lsdException w:unhideWhenUsed="0" w:uiPriority="72" w:semiHidden="0" w:name="Colorful List Accent 3"/>
+    <w:lsdException w:unhideWhenUsed="0" w:uiPriority="73" w:semiHidden="0" w:name="Colorful Grid Accent 3"/>
+    <w:lsdException w:unhideWhenUsed="0" w:uiPriority="60" w:semiHidden="0" w:name="Light Shading Accent 4"/>
+    <w:lsdException w:unhideWhenUsed="0" w:uiPriority="61" w:semiHidden="0" w:name="Light List Accent 4"/>
+    <w:lsdException w:unhideWhenUsed="0" w:uiPriority="62" w:semiHidden="0" w:name="Light Grid Accent 4"/>
+    <w:lsdException w:unhideWhenUsed="0" w:uiPriority="63" w:semiHidden="0" w:name="Medium Shading 1 Accent 4"/>
+    <w:lsdException w:unhideWhenUsed="0" w:uiPriority="64" w:semiHidden="0" w:name="Medium Shading 2 Accent 4"/>
+    <w:lsdException w:unhideWhenUsed="0" w:uiPriority="65" w:semiHidden="0" w:name="Medium List 1 Accent 4"/>
+    <w:lsdException w:unhideWhenUsed="0" w:uiPriority="66" w:semiHidden="0" w:name="Medium List 2 Accent 4"/>
+    <w:lsdException w:unhideWhenUsed="0" w:uiPriority="67" w:semiHidden="0" w:name="Medium Grid 1 Accent 4"/>
+    <w:lsdException w:unhideWhenUsed="0" w:uiPriority="68" w:semiHidden="0" w:name="Medium Grid 2 Accent 4"/>
+    <w:lsdException w:unhideWhenUsed="0" w:uiPriority="69" w:semiHidden="0" w:name="Medium Grid 3 Accent 4"/>
+    <w:lsdException w:unhideWhenUsed="0" w:uiPriority="70" w:semiHidden="0" w:name="Dark List Accent 4"/>
+    <w:lsdException w:unhideWhenUsed="0" w:uiPriority="71" w:semiHidden="0" w:name="Colorful Shading Accent 4"/>
+    <w:lsdException w:unhideWhenUsed="0" w:uiPriority="72" w:semiHidden="0" w:name="Colorful List Accent 4"/>
+    <w:lsdException w:unhideWhenUsed="0" w:uiPriority="73" w:semiHidden="0" w:name="Colorful Grid Accent 4"/>
+    <w:lsdException w:unhideWhenUsed="0" w:uiPriority="60" w:semiHidden="0" w:name="Light Shading Accent 5"/>
+    <w:lsdException w:unhideWhenUsed="0" w:uiPriority="61" w:semiHidden="0" w:name="Light List Accent 5"/>
+    <w:lsdException w:unhideWhenUsed="0" w:uiPriority="62" w:semiHidden="0" w:name="Light Grid Accent 5"/>
+    <w:lsdException w:unhideWhenUsed="0" w:uiPriority="63" w:semiHidden="0" w:name="Medium Shading 1 Accent 5"/>
+    <w:lsdException w:unhideWhenUsed="0" w:uiPriority="64" w:semiHidden="0" w:name="Medium Shading 2 Accent 5"/>
+    <w:lsdException w:unhideWhenUsed="0" w:uiPriority="65" w:semiHidden="0" w:name="Medium List 1 Accent 5"/>
+    <w:lsdException w:unhideWhenUsed="0" w:uiPriority="66" w:semiHidden="0" w:name="Medium List 2 Accent 5"/>
+    <w:lsdException w:unhideWhenUsed="0" w:uiPriority="67" w:semiHidden="0" w:name="Medium Grid 1 Accent 5"/>
+    <w:lsdException w:unhideWhenUsed="0" w:uiPriority="68" w:semiHidden="0" w:name="Medium Grid 2 Accent 5"/>
+    <w:lsdException w:unhideWhenUsed="0" w:uiPriority="69" w:semiHidden="0" w:name="Medium Grid 3 Accent 5"/>
+    <w:lsdException w:unhideWhenUsed="0" w:uiPriority="70" w:semiHidden="0" w:name="Dark List Accent 5"/>
+    <w:lsdException w:unhideWhenUsed="0" w:uiPriority="71" w:semiHidden="0" w:name="Colorful Shading Accent 5"/>
+    <w:lsdException w:unhideWhenUsed="0" w:uiPriority="72" w:semiHidden="0" w:name="Colorful List Accent 5"/>
+    <w:lsdException w:unhideWhenUsed="0" w:uiPriority="73" w:semiHidden="0" w:name="Colorful Grid Accent 5"/>
+    <w:lsdException w:unhideWhenUsed="0" w:uiPriority="60" w:semiHidden="0" w:name="Light Shading Accent 6"/>
+    <w:lsdException w:unhideWhenUsed="0" w:uiPriority="61" w:semiHidden="0" w:name="Light List Accent 6"/>
+    <w:lsdException w:unhideWhenUsed="0" w:uiPriority="62" w:semiHidden="0" w:name="Light Grid Accent 6"/>
+    <w:lsdException w:unhideWhenUsed="0" w:uiPriority="63" w:semiHidden="0" w:name="Medium Shading 1 Accent 6"/>
+    <w:lsdException w:unhideWhenUsed="0" w:uiPriority="64" w:semiHidden="0" w:name="Medium Shading 2 Accent 6"/>
+    <w:lsdException w:unhideWhenUsed="0" w:uiPriority="65" w:semiHidden="0" w:name="Medium List 1 Accent 6"/>
+    <w:lsdException w:unhideWhenUsed="0" w:uiPriority="66" w:semiHidden="0" w:name="Medium List 2 Accent 6"/>
+    <w:lsdException w:unhideWhenUsed="0" w:uiPriority="67" w:semiHidden="0" w:name="Medium Grid 1 Accent 6"/>
+    <w:lsdException w:unhideWhenUsed="0" w:uiPriority="68" w:semiHidden="0" w:name="Medium Grid 2 Accent 6"/>
+    <w:lsdException w:unhideWhenUsed="0" w:uiPriority="69" w:semiHidden="0" w:name="Medium Grid 3 Accent 6"/>
+    <w:lsdException w:unhideWhenUsed="0" w:uiPriority="70" w:semiHidden="0" w:name="Dark List Accent 6"/>
+    <w:lsdException w:unhideWhenUsed="0" w:uiPriority="71" w:semiHidden="0" w:name="Colorful Shading Accent 6"/>
+    <w:lsdException w:unhideWhenUsed="0" w:uiPriority="72" w:semiHidden="0" w:name="Colorful List Accent 6"/>
+    <w:lsdException w:unhideWhenUsed="0" w:uiPriority="73" w:semiHidden="0" w:name="Colorful Grid Accent 6"/>
   </w:latentStyles>
-  <w:style w:type="paragraph" w:default="1" w:styleId="a">
+  <w:style w:type="paragraph" w:default="1" w:styleId="1">
     <w:name w:val="Normal"/>
     <w:qFormat/>
-    <w:rsid w:val="00930418"/>
+    <w:uiPriority w:val="0"/>
+    <w:rPr>
+      <w:rFonts w:ascii="Times New Roman" w:hAnsi="Times New Roman" w:eastAsia="Times New Roman" w:cs="Times New Roman"/>
+      <w:lang w:val="ru-RU" w:eastAsia="ru-RU" w:bidi="ar-SA"/>
+    </w:rPr>
   </w:style>
-  <w:style w:type="paragraph" w:styleId="1">
+  <w:style w:type="paragraph" w:styleId="2">
     <w:name w:val="heading 1"/>
-    <w:basedOn w:val="a"/>
-    <w:next w:val="a"/>
+    <w:basedOn w:val="1"/>
+    <w:next w:val="1"/>
     <w:qFormat/>
-    <w:rsid w:val="00930418"/>
+    <w:uiPriority w:val="0"/>
     <w:pPr>
       <w:keepNext/>
       <w:jc w:val="center"/>
@@ -4114,12 +3528,12 @@
       <w:sz w:val="28"/>
     </w:rPr>
   </w:style>
-  <w:style w:type="paragraph" w:styleId="2">
+  <w:style w:type="paragraph" w:styleId="3">
     <w:name w:val="heading 2"/>
-    <w:basedOn w:val="a"/>
-    <w:next w:val="a"/>
+    <w:basedOn w:val="1"/>
+    <w:next w:val="1"/>
     <w:qFormat/>
-    <w:rsid w:val="00930418"/>
+    <w:uiPriority w:val="0"/>
     <w:pPr>
       <w:keepNext/>
       <w:outlineLvl w:val="1"/>
@@ -4128,12 +3542,12 @@
       <w:sz w:val="24"/>
     </w:rPr>
   </w:style>
-  <w:style w:type="paragraph" w:styleId="3">
+  <w:style w:type="paragraph" w:styleId="4">
     <w:name w:val="heading 3"/>
-    <w:basedOn w:val="a"/>
-    <w:next w:val="a"/>
+    <w:basedOn w:val="1"/>
+    <w:next w:val="1"/>
     <w:qFormat/>
-    <w:rsid w:val="00930418"/>
+    <w:uiPriority w:val="0"/>
     <w:pPr>
       <w:keepNext/>
       <w:jc w:val="center"/>
@@ -4143,12 +3557,12 @@
       <w:sz w:val="24"/>
     </w:rPr>
   </w:style>
-  <w:style w:type="paragraph" w:styleId="4">
+  <w:style w:type="paragraph" w:styleId="5">
     <w:name w:val="heading 4"/>
-    <w:basedOn w:val="a"/>
-    <w:next w:val="a"/>
+    <w:basedOn w:val="1"/>
+    <w:next w:val="1"/>
     <w:qFormat/>
-    <w:rsid w:val="00930418"/>
+    <w:uiPriority w:val="0"/>
     <w:pPr>
       <w:keepNext/>
       <w:jc w:val="right"/>
@@ -4158,20 +3572,21 @@
       <w:b/>
     </w:rPr>
   </w:style>
-  <w:style w:type="character" w:default="1" w:styleId="a0">
+  <w:style w:type="character" w:default="1" w:styleId="9">
     <w:name w:val="Default Paragraph Font"/>
-    <w:uiPriority w:val="1"/>
-    <w:semiHidden/>
-    <w:unhideWhenUsed/>
-  </w:style>
-  <w:style w:type="table" w:default="1" w:styleId="a1">
-    <w:name w:val="Normal Table"/>
-    <w:uiPriority w:val="99"/>
     <w:semiHidden/>
     <w:unhideWhenUsed/>
     <w:qFormat/>
+    <w:uiPriority w:val="1"/>
+  </w:style>
+  <w:style w:type="table" w:default="1" w:styleId="11">
+    <w:name w:val="Normal Table"/>
+    <w:semiHidden/>
+    <w:unhideWhenUsed/>
+    <w:qFormat/>
+    <w:uiPriority w:val="99"/>
     <w:tblPr>
-      <w:tblInd w:w="0" w:type="dxa"/>
+      <w:tblLayout w:type="fixed"/>
       <w:tblCellMar>
         <w:top w:w="0" w:type="dxa"/>
         <w:left w:w="108" w:type="dxa"/>
@@ -4180,16 +3595,24 @@
       </w:tblCellMar>
     </w:tblPr>
   </w:style>
-  <w:style w:type="numbering" w:default="1" w:styleId="a2">
-    <w:name w:val="No List"/>
+  <w:style w:type="paragraph" w:styleId="6">
+    <w:name w:val="Balloon Text"/>
+    <w:basedOn w:val="1"/>
+    <w:link w:val="13"/>
+    <w:qFormat/>
+    <w:uiPriority w:val="0"/>
+    <w:rPr>
+      <w:rFonts w:ascii="Tahoma" w:hAnsi="Tahoma"/>
+      <w:sz w:val="16"/>
+      <w:szCs w:val="16"/>
+    </w:rPr>
+  </w:style>
+  <w:style w:type="paragraph" w:styleId="7">
+    <w:name w:val="footer"/>
+    <w:basedOn w:val="1"/>
+    <w:link w:val="14"/>
+    <w:qFormat/>
     <w:uiPriority w:val="99"/>
-    <w:semiHidden/>
-    <w:unhideWhenUsed/>
-  </w:style>
-  <w:style w:type="paragraph" w:styleId="a3">
-    <w:name w:val="header"/>
-    <w:basedOn w:val="a"/>
-    <w:rsid w:val="00930418"/>
     <w:pPr>
       <w:tabs>
         <w:tab w:val="center" w:pos="4153"/>
@@ -4197,12 +3620,11 @@
       </w:tabs>
     </w:pPr>
   </w:style>
-  <w:style w:type="paragraph" w:styleId="a4">
-    <w:name w:val="footer"/>
-    <w:basedOn w:val="a"/>
-    <w:link w:val="a5"/>
-    <w:uiPriority w:val="99"/>
-    <w:rsid w:val="00930418"/>
+  <w:style w:type="paragraph" w:styleId="8">
+    <w:name w:val="header"/>
+    <w:basedOn w:val="1"/>
+    <w:qFormat/>
+    <w:uiPriority w:val="0"/>
     <w:pPr>
       <w:tabs>
         <w:tab w:val="center" w:pos="4153"/>
@@ -4210,10 +3632,20 @@
       </w:tabs>
     </w:pPr>
   </w:style>
-  <w:style w:type="paragraph" w:customStyle="1" w:styleId="a6">
+  <w:style w:type="character" w:styleId="10">
+    <w:name w:val="Hyperlink"/>
+    <w:qFormat/>
+    <w:uiPriority w:val="0"/>
+    <w:rPr>
+      <w:color w:val="0000FF"/>
+      <w:u w:val="single"/>
+    </w:rPr>
+  </w:style>
+  <w:style w:type="paragraph" w:customStyle="1" w:styleId="12">
     <w:name w:val="Знак Знак Знак"/>
-    <w:basedOn w:val="a"/>
-    <w:rsid w:val="00627C2C"/>
+    <w:basedOn w:val="1"/>
+    <w:qFormat/>
+    <w:uiPriority w:val="0"/>
     <w:pPr>
       <w:spacing w:after="160" w:line="240" w:lineRule="exact"/>
     </w:pPr>
@@ -4224,42 +3656,23 @@
       <w:lang w:val="en-US" w:eastAsia="en-US"/>
     </w:rPr>
   </w:style>
-  <w:style w:type="paragraph" w:styleId="a7">
-    <w:name w:val="Balloon Text"/>
-    <w:basedOn w:val="a"/>
-    <w:link w:val="a8"/>
-    <w:rsid w:val="007D6CB5"/>
-    <w:rPr>
-      <w:rFonts w:ascii="Tahoma" w:hAnsi="Tahoma"/>
-      <w:sz w:val="16"/>
-      <w:szCs w:val="16"/>
-      <w:lang/>
-    </w:rPr>
-  </w:style>
-  <w:style w:type="character" w:customStyle="1" w:styleId="a8">
+  <w:style w:type="character" w:customStyle="1" w:styleId="13">
     <w:name w:val="Текст выноски Знак"/>
-    <w:link w:val="a7"/>
-    <w:rsid w:val="007D6CB5"/>
+    <w:link w:val="6"/>
+    <w:qFormat/>
+    <w:uiPriority w:val="0"/>
     <w:rPr>
       <w:rFonts w:ascii="Tahoma" w:hAnsi="Tahoma" w:cs="Tahoma"/>
       <w:sz w:val="16"/>
       <w:szCs w:val="16"/>
     </w:rPr>
   </w:style>
-  <w:style w:type="character" w:styleId="a9">
-    <w:name w:val="Hyperlink"/>
-    <w:rsid w:val="00DB6E18"/>
-    <w:rPr>
-      <w:color w:val="0000FF"/>
-      <w:u w:val="single"/>
-    </w:rPr>
-  </w:style>
-  <w:style w:type="character" w:customStyle="1" w:styleId="a5">
+  <w:style w:type="character" w:customStyle="1" w:styleId="14">
     <w:name w:val="Нижний колонтитул Знак"/>
-    <w:basedOn w:val="a0"/>
-    <w:link w:val="a4"/>
+    <w:basedOn w:val="9"/>
+    <w:link w:val="7"/>
+    <w:qFormat/>
     <w:uiPriority w:val="99"/>
-    <w:rsid w:val="000F7D24"/>
   </w:style>
 </w:styles>
 </file>
@@ -4340,23 +3753,6 @@
         <a:font script="Viet" typeface="Times New Roman"/>
         <a:font script="Uigh" typeface="Microsoft Uighur"/>
         <a:font script="Geor" typeface="Sylfaen"/>
-        <a:font script="Armn" typeface="Arial"/>
-        <a:font script="Bugi" typeface="Leelawadee UI"/>
-        <a:font script="Bopo" typeface="Microsoft JhengHei"/>
-        <a:font script="Java" typeface="Javanese Text"/>
-        <a:font script="Lisu" typeface="Segoe UI"/>
-        <a:font script="Mymr" typeface="Myanmar Text"/>
-        <a:font script="Nkoo" typeface="Ebrima"/>
-        <a:font script="Olck" typeface="Nirmala UI"/>
-        <a:font script="Osma" typeface="Ebrima"/>
-        <a:font script="Phag" typeface="Phagspa"/>
-        <a:font script="Syrn" typeface="Estrangelo Edessa"/>
-        <a:font script="Syrj" typeface="Estrangelo Edessa"/>
-        <a:font script="Syre" typeface="Estrangelo Edessa"/>
-        <a:font script="Sora" typeface="Nirmala UI"/>
-        <a:font script="Tale" typeface="Microsoft Tai Le"/>
-        <a:font script="Talu" typeface="Microsoft New Tai Lue"/>
-        <a:font script="Tfng" typeface="Ebrima"/>
       </a:majorFont>
       <a:minorFont>
         <a:latin typeface="Calibri"/>
@@ -4392,23 +3788,6 @@
         <a:font script="Viet" typeface="Arial"/>
         <a:font script="Uigh" typeface="Microsoft Uighur"/>
         <a:font script="Geor" typeface="Sylfaen"/>
-        <a:font script="Armn" typeface="Arial"/>
-        <a:font script="Bugi" typeface="Leelawadee UI"/>
-        <a:font script="Bopo" typeface="Microsoft JhengHei"/>
-        <a:font script="Java" typeface="Javanese Text"/>
-        <a:font script="Lisu" typeface="Segoe UI"/>
-        <a:font script="Mymr" typeface="Myanmar Text"/>
-        <a:font script="Nkoo" typeface="Ebrima"/>
-        <a:font script="Olck" typeface="Nirmala UI"/>
-        <a:font script="Osma" typeface="Ebrima"/>
-        <a:font script="Phag" typeface="Phagspa"/>
-        <a:font script="Syrn" typeface="Estrangelo Edessa"/>
-        <a:font script="Syrj" typeface="Estrangelo Edessa"/>
-        <a:font script="Syre" typeface="Estrangelo Edessa"/>
-        <a:font script="Sora" typeface="Nirmala UI"/>
-        <a:font script="Tale" typeface="Microsoft Tai Le"/>
-        <a:font script="Talu" typeface="Microsoft New Tai Lue"/>
-        <a:font script="Tfng" typeface="Ebrima"/>
       </a:minorFont>
     </a:fontScheme>
     <a:fmtScheme name="Стандартная">
@@ -4550,11 +3929,21 @@
     </a:fmtScheme>
   </a:themeElements>
   <a:objectDefaults/>
-  <a:extraClrSchemeLst/>
-  <a:extLst>
-    <a:ext uri="{05A4C25C-085E-4340-85A3-A5531E510DB2}">
-      <thm15:themeFamily xmlns:thm15="http://schemas.microsoft.com/office/thememl/2012/main" xmlns="" name="Office Theme" id="{62F939B6-93AF-4DB8-9C6B-D6C7DFDC589F}" vid="{4A3C46E8-61CC-4603-A589-7422A47A8E4A}"/>
-    </a:ext>
-  </a:extLst>
 </a:theme>
+</file>
+
+<file path=customXml/item1.xml><?xml version="1.0" encoding="utf-8"?>
+<s:customData xmlns="http://www.wps.cn/officeDocument/2013/wpsCustomData" xmlns:s="http://www.wps.cn/officeDocument/2013/wpsCustomData">
+  <customSectProps>
+    <customSectPr/>
+  </customSectProps>
+</s:customData>
+</file>
+
+<file path=customXml/itemProps1.xml><?xml version="1.0" encoding="utf-8"?>
+<ds:datastoreItem xmlns:ds="http://schemas.openxmlformats.org/officeDocument/2006/customXml" ds:itemID="{B1977F7D-205B-4081-913C-38D41E755F92}">
+  <ds:schemaRefs>
+    <ds:schemaRef ds:uri="http://www.wps.cn/officeDocument/2013/wpsCustomData"/>
+  </ds:schemaRefs>
+</ds:datastoreItem>
 </file>